--- a/Capstone2FinalProjectReport.docx
+++ b/Capstone2FinalProjectReport.docx
@@ -84,14 +84,56 @@
           <w:b/>
           <w:bCs/>
         </w:rPr>
-        <w:t>Who is</w:t>
+        <w:t xml:space="preserve">Who </w:t>
       </w:r>
       <w:r>
         <w:rPr>
           <w:b/>
           <w:bCs/>
         </w:rPr>
-        <w:t xml:space="preserve"> at Risk for Diabetes?</w:t>
+        <w:t>I</w:t>
+      </w:r>
+      <w:r>
+        <w:rPr>
+          <w:b/>
+          <w:bCs/>
+        </w:rPr>
+        <w:t>s</w:t>
+      </w:r>
+      <w:r>
+        <w:rPr>
+          <w:b/>
+          <w:bCs/>
+        </w:rPr>
+        <w:t xml:space="preserve"> </w:t>
+      </w:r>
+      <w:r>
+        <w:rPr>
+          <w:b/>
+          <w:bCs/>
+        </w:rPr>
+        <w:t>A</w:t>
+      </w:r>
+      <w:r>
+        <w:rPr>
+          <w:b/>
+          <w:bCs/>
+        </w:rPr>
+        <w:t xml:space="preserve">t Risk </w:t>
+      </w:r>
+      <w:r>
+        <w:rPr>
+          <w:b/>
+          <w:bCs/>
+        </w:rPr>
+        <w:t>F</w:t>
+      </w:r>
+      <w:r>
+        <w:rPr>
+          <w:b/>
+          <w:bCs/>
+        </w:rPr>
+        <w:t>or Diabetes?</w:t>
       </w:r>
     </w:p>
     <w:p>
@@ -167,55 +209,69 @@
           <w:b/>
           <w:bCs/>
         </w:rPr>
-        <w:t xml:space="preserve">Are you at </w:t>
+        <w:t xml:space="preserve">Are </w:t>
       </w:r>
       <w:r>
         <w:rPr>
           <w:b/>
           <w:bCs/>
         </w:rPr>
-        <w:t>R</w:t>
+        <w:t>Y</w:t>
       </w:r>
       <w:r>
         <w:rPr>
           <w:b/>
           <w:bCs/>
         </w:rPr>
-        <w:t>isk for Diabetes?</w:t>
+        <w:t xml:space="preserve">ou </w:t>
+      </w:r>
+      <w:r>
+        <w:rPr>
+          <w:b/>
+          <w:bCs/>
+        </w:rPr>
+        <w:t>A</w:t>
+      </w:r>
+      <w:r>
+        <w:rPr>
+          <w:b/>
+          <w:bCs/>
+        </w:rPr>
+        <w:t xml:space="preserve">t </w:t>
+      </w:r>
+      <w:r>
+        <w:rPr>
+          <w:b/>
+          <w:bCs/>
+        </w:rPr>
+        <w:t>R</w:t>
+      </w:r>
+      <w:r>
+        <w:rPr>
+          <w:b/>
+          <w:bCs/>
+        </w:rPr>
+        <w:t xml:space="preserve">isk </w:t>
+      </w:r>
+      <w:r>
+        <w:rPr>
+          <w:b/>
+          <w:bCs/>
+        </w:rPr>
+        <w:t>F</w:t>
+      </w:r>
+      <w:r>
+        <w:rPr>
+          <w:b/>
+          <w:bCs/>
+        </w:rPr>
+        <w:t>or Diabetes?</w:t>
       </w:r>
     </w:p>
     <w:p/>
     <w:p>
       <w:r>
-        <w:t xml:space="preserve">Diabetes is a common health problem with serious complications if not appropriately diagnosed and managed. The purpose of this project is to take health data with </w:t>
-      </w:r>
-      <w:proofErr w:type="gramStart"/>
-      <w:r>
-        <w:t>a number of</w:t>
-      </w:r>
-      <w:proofErr w:type="gramEnd"/>
-      <w:r>
-        <w:t xml:space="preserve"> identified risk factors and </w:t>
-      </w:r>
-      <w:r>
-        <w:t xml:space="preserve">to predict </w:t>
-      </w:r>
-      <w:r>
-        <w:t>with accuracy</w:t>
-      </w:r>
-      <w:r>
-        <w:t xml:space="preserve"> if a person might have diabetes or is at risk of diabetes</w:t>
-      </w:r>
-      <w:r>
-        <w:t xml:space="preserve">. We would also like to </w:t>
-      </w:r>
-      <w:proofErr w:type="gramStart"/>
-      <w:r>
-        <w:t>identify</w:t>
-      </w:r>
-      <w:proofErr w:type="gramEnd"/>
-      <w:r>
-        <w:t xml:space="preserve"> what risk factors are the most predictive of diabetic risk.</w:t>
+        <w:t>Diabetes is a common health problem with serious complications if not appropriately diagnosed and managed. The purpose of this project is to take health data with a number of identified risk factors and to predict with accuracy if a person might have diabetes or is at risk of diabetes. We would also like to identify what risk factors are the most predictive of diabetic risk.</w:t>
       </w:r>
     </w:p>
     <w:p>
@@ -234,15 +290,7 @@
         <w:t xml:space="preserve">investigation, we </w:t>
       </w:r>
       <w:r>
-        <w:t xml:space="preserve">have </w:t>
-      </w:r>
-      <w:proofErr w:type="gramStart"/>
-      <w:r>
-        <w:t>identified</w:t>
-      </w:r>
-      <w:proofErr w:type="gramEnd"/>
-      <w:r>
-        <w:t xml:space="preserve"> BRFSS 2015 data as a candidate for use as our data to create our predictive model. </w:t>
+        <w:t xml:space="preserve">have identified BRFSS 2015 data as a candidate for use as our data to create our predictive model. </w:t>
       </w:r>
       <w:r>
         <w:t xml:space="preserve">The dataset is from </w:t>
@@ -251,23 +299,7 @@
         <w:t>Kaggle</w:t>
       </w:r>
       <w:r>
-        <w:t xml:space="preserve">. This project will be using only the diabetes_binary_5050split_health_indicators_BRFSS2015.csv. This is a clean dataset of 70692 survey responses to CDC's BRFSS2015. It has a 50-50 split of respondents with no diabetes and with either prediabetes or diabetes. The target variable </w:t>
-      </w:r>
-      <w:proofErr w:type="spellStart"/>
-      <w:r>
-        <w:t>Diabetes_binary</w:t>
-      </w:r>
-      <w:proofErr w:type="spellEnd"/>
-      <w:r>
-        <w:t xml:space="preserve"> has </w:t>
-      </w:r>
-      <w:proofErr w:type="gramStart"/>
-      <w:r>
-        <w:t>2</w:t>
-      </w:r>
-      <w:proofErr w:type="gramEnd"/>
-      <w:r>
-        <w:t xml:space="preserve"> </w:t>
+        <w:t xml:space="preserve">. This project will be using only the diabetes_binary_5050split_health_indicators_BRFSS2015.csv. This is a clean dataset of 70692 survey responses to CDC's BRFSS2015. It has a 50-50 split of respondents with no diabetes and with either prediabetes or diabetes. The target variable Diabetes_binary has 2 </w:t>
       </w:r>
       <w:r>
         <w:t>classes</w:t>
@@ -308,15 +340,7 @@
     </w:p>
     <w:p>
       <w:r>
-        <w:t xml:space="preserve">Based on the diabetes disease research </w:t>
-      </w:r>
-      <w:proofErr w:type="gramStart"/>
-      <w:r>
-        <w:t>regarding</w:t>
-      </w:r>
-      <w:proofErr w:type="gramEnd"/>
-      <w:r>
-        <w:t xml:space="preserve"> factors influencing diabetes disease and other chronic health conditions, only select features are included in this analysis.</w:t>
+        <w:t>Based on the diabetes disease research regarding factors influencing diabetes disease and other chronic health conditions, only select features are included in this analysis.</w:t>
       </w:r>
     </w:p>
     <w:p>
@@ -741,7 +765,6 @@
         </w:rPr>
         <w:t xml:space="preserve"> </w:t>
       </w:r>
-      <w:proofErr w:type="gramStart"/>
       <w:r>
         <w:rPr>
           <w:rFonts w:ascii="Calibri" w:eastAsia="Times New Roman" w:hAnsi="Calibri" w:cs="Times New Roman"/>
@@ -751,7 +774,6 @@
         </w:rPr>
         <w:t>etc.</w:t>
       </w:r>
-      <w:proofErr w:type="gramEnd"/>
       <w:r>
         <w:rPr>
           <w:rFonts w:ascii="Calibri" w:eastAsia="Times New Roman" w:hAnsi="Calibri" w:cs="Times New Roman"/>
@@ -807,27 +829,7 @@
           <w:szCs w:val="24"/>
           <w14:ligatures w14:val="none"/>
         </w:rPr>
-        <w:t xml:space="preserve">general health (general health 5 scale; 1 = excellent; 2 = </w:t>
-      </w:r>
-      <w:proofErr w:type="gramStart"/>
-      <w:r>
-        <w:rPr>
-          <w:rFonts w:ascii="Calibri" w:eastAsia="Times New Roman" w:hAnsi="Calibri" w:cs="Times New Roman"/>
-          <w:kern w:val="0"/>
-          <w:szCs w:val="24"/>
-          <w14:ligatures w14:val="none"/>
-        </w:rPr>
-        <w:t>very good</w:t>
-      </w:r>
-      <w:proofErr w:type="gramEnd"/>
-      <w:r>
-        <w:rPr>
-          <w:rFonts w:ascii="Calibri" w:eastAsia="Times New Roman" w:hAnsi="Calibri" w:cs="Times New Roman"/>
-          <w:kern w:val="0"/>
-          <w:szCs w:val="24"/>
-          <w14:ligatures w14:val="none"/>
-        </w:rPr>
-        <w:t>; 3 = good; 4 = fair; 5 = poor)</w:t>
+        <w:t>general health (general health 5 scale; 1 = excellent; 2 = very good; 3 = good; 4 = fair; 5 = poor)</w:t>
       </w:r>
     </w:p>
     <w:p>
@@ -971,27 +973,7 @@
           <w:szCs w:val="24"/>
           <w14:ligatures w14:val="none"/>
         </w:rPr>
-        <w:t xml:space="preserve">education (scale 1-6, 9); 1 = never attended school or only kindergarten; 2 = elementary; 3 = </w:t>
-      </w:r>
-      <w:proofErr w:type="gramStart"/>
-      <w:r>
-        <w:rPr>
-          <w:rFonts w:ascii="Calibri" w:eastAsia="Times New Roman" w:hAnsi="Calibri" w:cs="Times New Roman"/>
-          <w:kern w:val="0"/>
-          <w:szCs w:val="24"/>
-          <w14:ligatures w14:val="none"/>
-        </w:rPr>
-        <w:t>some</w:t>
-      </w:r>
-      <w:proofErr w:type="gramEnd"/>
-      <w:r>
-        <w:rPr>
-          <w:rFonts w:ascii="Calibri" w:eastAsia="Times New Roman" w:hAnsi="Calibri" w:cs="Times New Roman"/>
-          <w:kern w:val="0"/>
-          <w:szCs w:val="24"/>
-          <w14:ligatures w14:val="none"/>
-        </w:rPr>
-        <w:t xml:space="preserve"> high school; 4 = high school graduate; 5 = some college; 6 = college graduate or more; 9 = refused)</w:t>
+        <w:t>education (scale 1-6, 9); 1 = never attended school or only kindergarten; 2 = elementary; 3 = some high school; 4 = high school graduate; 5 = some college; 6 = college graduate or more; 9 = refused)</w:t>
       </w:r>
     </w:p>
     <w:p>
@@ -1053,27 +1035,7 @@
           <w:szCs w:val="24"/>
           <w14:ligatures w14:val="none"/>
         </w:rPr>
-        <w:t xml:space="preserve"> information </w:t>
-      </w:r>
-      <w:proofErr w:type="gramStart"/>
-      <w:r>
-        <w:rPr>
-          <w:rFonts w:ascii="Calibri" w:eastAsia="Times New Roman" w:hAnsi="Calibri" w:cs="Times New Roman"/>
-          <w:kern w:val="0"/>
-          <w:szCs w:val="24"/>
-          <w14:ligatures w14:val="none"/>
-        </w:rPr>
-        <w:t>in order to</w:t>
-      </w:r>
-      <w:proofErr w:type="gramEnd"/>
-      <w:r>
-        <w:rPr>
-          <w:rFonts w:ascii="Calibri" w:eastAsia="Times New Roman" w:hAnsi="Calibri" w:cs="Times New Roman"/>
-          <w:kern w:val="0"/>
-          <w:szCs w:val="24"/>
-          <w14:ligatures w14:val="none"/>
-        </w:rPr>
-        <w:t xml:space="preserve"> understand the meaning of the data gathered from the BRFSS 2015 codebook from the survey.</w:t>
+        <w:t xml:space="preserve"> information in order to understand the meaning of the data gathered from the BRFSS 2015 codebook from the survey.</w:t>
       </w:r>
     </w:p>
     <w:p>
@@ -1086,25 +1048,14 @@
           <w14:ligatures w14:val="none"/>
         </w:rPr>
       </w:pPr>
-      <w:proofErr w:type="gramStart"/>
-      <w:r>
-        <w:rPr>
-          <w:rFonts w:ascii="Calibri" w:eastAsia="Times New Roman" w:hAnsi="Calibri" w:cs="Times New Roman"/>
-          <w:kern w:val="0"/>
-          <w:szCs w:val="24"/>
-          <w14:ligatures w14:val="none"/>
-        </w:rPr>
-        <w:t>Additional</w:t>
-      </w:r>
-      <w:proofErr w:type="gramEnd"/>
-      <w:r>
-        <w:rPr>
-          <w:rFonts w:ascii="Calibri" w:eastAsia="Times New Roman" w:hAnsi="Calibri" w:cs="Times New Roman"/>
-          <w:kern w:val="0"/>
-          <w:szCs w:val="24"/>
-          <w14:ligatures w14:val="none"/>
-        </w:rPr>
-        <w:t xml:space="preserve"> information about the BRFSS 2015 codebook and relevant paper are as follows:</w:t>
+      <w:r>
+        <w:rPr>
+          <w:rFonts w:ascii="Calibri" w:eastAsia="Times New Roman" w:hAnsi="Calibri" w:cs="Times New Roman"/>
+          <w:kern w:val="0"/>
+          <w:szCs w:val="24"/>
+          <w14:ligatures w14:val="none"/>
+        </w:rPr>
+        <w:t>Additional information about the BRFSS 2015 codebook and relevant paper are as follows:</w:t>
       </w:r>
     </w:p>
     <w:p>
@@ -1194,19 +1145,7 @@
           <w:rPr>
             <w:rStyle w:val="Hyperlink"/>
           </w:rPr>
-          <w:t>Data Cleaning Jupyter N</w:t>
-        </w:r>
-        <w:r>
-          <w:rPr>
-            <w:rStyle w:val="Hyperlink"/>
-          </w:rPr>
-          <w:t>o</w:t>
-        </w:r>
-        <w:r>
-          <w:rPr>
-            <w:rStyle w:val="Hyperlink"/>
-          </w:rPr>
-          <w:t>tebook</w:t>
+          <w:t>Data Cleaning Jupyter Notebook</w:t>
         </w:r>
       </w:hyperlink>
     </w:p>
@@ -1232,21 +1171,12 @@
         </w:rPr>
         <w:t xml:space="preserve">he BRFSS2015 codebook </w:t>
       </w:r>
-      <w:proofErr w:type="gramStart"/>
-      <w:r>
-        <w:rPr>
-          <w:rFonts w:ascii="Calibri" w:hAnsi="Calibri"/>
-          <w:sz w:val="22"/>
-        </w:rPr>
-        <w:t>was reviewed</w:t>
-      </w:r>
-      <w:proofErr w:type="gramEnd"/>
-      <w:r>
-        <w:rPr>
-          <w:rFonts w:ascii="Calibri" w:hAnsi="Calibri"/>
-          <w:sz w:val="22"/>
-        </w:rPr>
-        <w:t xml:space="preserve"> </w:t>
+      <w:r>
+        <w:rPr>
+          <w:rFonts w:ascii="Calibri" w:hAnsi="Calibri"/>
+          <w:sz w:val="22"/>
+        </w:rPr>
+        <w:t xml:space="preserve">was reviewed </w:t>
       </w:r>
       <w:r>
         <w:rPr>
@@ -1325,21 +1255,12 @@
         </w:rPr>
         <w:t xml:space="preserve">he data </w:t>
       </w:r>
-      <w:proofErr w:type="gramStart"/>
-      <w:r>
-        <w:rPr>
-          <w:rFonts w:ascii="Calibri" w:hAnsi="Calibri"/>
-          <w:sz w:val="22"/>
-        </w:rPr>
-        <w:t>was checked</w:t>
-      </w:r>
-      <w:proofErr w:type="gramEnd"/>
-      <w:r>
-        <w:rPr>
-          <w:rFonts w:ascii="Calibri" w:hAnsi="Calibri"/>
-          <w:sz w:val="22"/>
-        </w:rPr>
-        <w:t xml:space="preserve"> </w:t>
+      <w:r>
+        <w:rPr>
+          <w:rFonts w:ascii="Calibri" w:hAnsi="Calibri"/>
+          <w:sz w:val="22"/>
+        </w:rPr>
+        <w:t xml:space="preserve">was checked </w:t>
       </w:r>
       <w:r>
         <w:rPr>
@@ -1360,41 +1281,7 @@
           <w:rFonts w:ascii="Calibri" w:hAnsi="Calibri"/>
           <w:sz w:val="22"/>
         </w:rPr>
-        <w:t xml:space="preserve"> </w:t>
-      </w:r>
-      <w:proofErr w:type="spellStart"/>
-      <w:r>
-        <w:rPr>
-          <w:rFonts w:ascii="Calibri" w:hAnsi="Calibri"/>
-          <w:sz w:val="22"/>
-        </w:rPr>
-        <w:t>NaN</w:t>
-      </w:r>
-      <w:proofErr w:type="spellEnd"/>
-      <w:r>
-        <w:rPr>
-          <w:rFonts w:ascii="Calibri" w:hAnsi="Calibri"/>
-          <w:sz w:val="22"/>
-        </w:rPr>
-        <w:t xml:space="preserve"> values and duplicates. The data did not have any missing values, </w:t>
-      </w:r>
-      <w:proofErr w:type="spellStart"/>
-      <w:proofErr w:type="gramStart"/>
-      <w:r>
-        <w:rPr>
-          <w:rFonts w:ascii="Calibri" w:hAnsi="Calibri"/>
-          <w:sz w:val="22"/>
-        </w:rPr>
-        <w:t>NaN's</w:t>
-      </w:r>
-      <w:proofErr w:type="spellEnd"/>
-      <w:proofErr w:type="gramEnd"/>
-      <w:r>
-        <w:rPr>
-          <w:rFonts w:ascii="Calibri" w:hAnsi="Calibri"/>
-          <w:sz w:val="22"/>
-        </w:rPr>
-        <w:t xml:space="preserve"> or any duplicates.</w:t>
+        <w:t xml:space="preserve"> NaN values and duplicates. The data did not have any missing values, NaN's or any duplicates.</w:t>
       </w:r>
     </w:p>
     <w:p>
@@ -1410,39 +1297,7 @@
           <w:rFonts w:ascii="Calibri" w:hAnsi="Calibri"/>
           <w:sz w:val="22"/>
         </w:rPr>
-        <w:t xml:space="preserve">Looked into the value counts for each feature to understand the dataset and made a histogram for the data to see the distribution of features and see any useful values that may need to </w:t>
-      </w:r>
-      <w:proofErr w:type="gramStart"/>
-      <w:r>
-        <w:rPr>
-          <w:rFonts w:ascii="Calibri" w:hAnsi="Calibri"/>
-          <w:sz w:val="22"/>
-        </w:rPr>
-        <w:t>be investigated</w:t>
-      </w:r>
-      <w:proofErr w:type="gramEnd"/>
-      <w:r>
-        <w:rPr>
-          <w:rFonts w:ascii="Calibri" w:hAnsi="Calibri"/>
-          <w:sz w:val="22"/>
-        </w:rPr>
-        <w:t xml:space="preserve"> further. The value counts for each of the features gave a picture on how </w:t>
-      </w:r>
-      <w:proofErr w:type="gramStart"/>
-      <w:r>
-        <w:rPr>
-          <w:rFonts w:ascii="Calibri" w:hAnsi="Calibri"/>
-          <w:sz w:val="22"/>
-        </w:rPr>
-        <w:t>many</w:t>
-      </w:r>
-      <w:proofErr w:type="gramEnd"/>
-      <w:r>
-        <w:rPr>
-          <w:rFonts w:ascii="Calibri" w:hAnsi="Calibri"/>
-          <w:sz w:val="22"/>
-        </w:rPr>
-        <w:t xml:space="preserve"> people were diabetic or </w:t>
+        <w:t xml:space="preserve">Looked into the value counts for each feature to understand the dataset and made a histogram for the data to see the distribution of features and see any useful values that may need to be investigated further. The value counts for each of the features gave a picture on how many people were diabetic or </w:t>
       </w:r>
       <w:r>
         <w:rPr>
@@ -1536,23 +1391,7 @@
           <w:rFonts w:ascii="Calibri" w:hAnsi="Calibri"/>
           <w:sz w:val="22"/>
         </w:rPr>
-        <w:t xml:space="preserve"> categorical and non-categorical features of the data. The mode of the data is of interest in that </w:t>
-      </w:r>
-      <w:proofErr w:type="gramStart"/>
-      <w:r>
-        <w:rPr>
-          <w:rFonts w:ascii="Calibri" w:hAnsi="Calibri"/>
-          <w:sz w:val="22"/>
-        </w:rPr>
-        <w:t>most of</w:t>
-      </w:r>
-      <w:proofErr w:type="gramEnd"/>
-      <w:r>
-        <w:rPr>
-          <w:rFonts w:ascii="Calibri" w:hAnsi="Calibri"/>
-          <w:sz w:val="22"/>
-        </w:rPr>
-        <w:t xml:space="preserve"> the features will </w:t>
+        <w:t xml:space="preserve"> categorical and non-categorical features of the data. The mode of the data is of interest in that most of the features will </w:t>
       </w:r>
       <w:r>
         <w:rPr>
@@ -1610,7 +1449,6 @@
         </w:rPr>
         <w:t xml:space="preserve"> the data by </w:t>
       </w:r>
-      <w:proofErr w:type="spellStart"/>
       <w:r>
         <w:rPr>
           <w:rFonts w:ascii="Calibri" w:hAnsi="Calibri"/>
@@ -1623,15 +1461,7 @@
           <w:rFonts w:ascii="Calibri" w:hAnsi="Calibri"/>
           <w:sz w:val="22"/>
         </w:rPr>
-        <w:t>iabetes_binary</w:t>
-      </w:r>
-      <w:proofErr w:type="spellEnd"/>
-      <w:r>
-        <w:rPr>
-          <w:rFonts w:ascii="Calibri" w:hAnsi="Calibri"/>
-          <w:sz w:val="22"/>
-        </w:rPr>
-        <w:t xml:space="preserve"> to further see if the features will be of use in predicting risk factors for diabetes. </w:t>
+        <w:t xml:space="preserve">iabetes_binary to further see if the features will be of use in predicting risk factors for diabetes. </w:t>
       </w:r>
       <w:r>
         <w:rPr>
@@ -1645,23 +1475,7 @@
           <w:rFonts w:ascii="Calibri" w:hAnsi="Calibri"/>
           <w:sz w:val="22"/>
         </w:rPr>
-        <w:t xml:space="preserve">he data showed </w:t>
-      </w:r>
-      <w:proofErr w:type="gramStart"/>
-      <w:r>
-        <w:rPr>
-          <w:rFonts w:ascii="Calibri" w:hAnsi="Calibri"/>
-          <w:sz w:val="22"/>
-        </w:rPr>
-        <w:t>some</w:t>
-      </w:r>
-      <w:proofErr w:type="gramEnd"/>
-      <w:r>
-        <w:rPr>
-          <w:rFonts w:ascii="Calibri" w:hAnsi="Calibri"/>
-          <w:sz w:val="22"/>
-        </w:rPr>
-        <w:t xml:space="preserve"> association with the different risk predictors for diabetes, but not</w:t>
+        <w:t>he data showed some association with the different risk predictors for diabetes, but not</w:t>
       </w:r>
       <w:r>
         <w:rPr>
@@ -1737,15 +1551,7 @@
           <w:rFonts w:ascii="Calibri" w:hAnsi="Calibri"/>
           <w:sz w:val="22"/>
         </w:rPr>
-        <w:t xml:space="preserve"> statistical summary and </w:t>
-      </w:r>
-      <w:proofErr w:type="gramStart"/>
-      <w:r>
-        <w:rPr>
-          <w:rFonts w:ascii="Calibri" w:hAnsi="Calibri"/>
-          <w:sz w:val="22"/>
-        </w:rPr>
-        <w:t xml:space="preserve">followed </w:t>
+        <w:t xml:space="preserve"> statistical summary and followed </w:t>
       </w:r>
       <w:r>
         <w:rPr>
@@ -1754,7 +1560,6 @@
         </w:rPr>
         <w:t>with</w:t>
       </w:r>
-      <w:proofErr w:type="gramEnd"/>
       <w:r>
         <w:rPr>
           <w:rFonts w:ascii="Calibri" w:hAnsi="Calibri"/>
@@ -1818,7 +1623,6 @@
         </w:rPr>
         <w:t xml:space="preserve"> </w:t>
       </w:r>
-      <w:proofErr w:type="gramStart"/>
       <w:r>
         <w:rPr>
           <w:rFonts w:ascii="Calibri" w:hAnsi="Calibri"/>
@@ -1826,7 +1630,6 @@
         </w:rPr>
         <w:t>most of</w:t>
       </w:r>
-      <w:proofErr w:type="gramEnd"/>
       <w:r>
         <w:rPr>
           <w:rFonts w:ascii="Calibri" w:hAnsi="Calibri"/>
@@ -1867,23 +1670,7 @@
           <w:rFonts w:ascii="Calibri" w:hAnsi="Calibri"/>
           <w:sz w:val="22"/>
         </w:rPr>
-        <w:t xml:space="preserve">no </w:t>
-      </w:r>
-      <w:proofErr w:type="gramStart"/>
-      <w:r>
-        <w:rPr>
-          <w:rFonts w:ascii="Calibri" w:hAnsi="Calibri"/>
-          <w:sz w:val="22"/>
-        </w:rPr>
-        <w:t>additional</w:t>
-      </w:r>
-      <w:proofErr w:type="gramEnd"/>
-      <w:r>
-        <w:rPr>
-          <w:rFonts w:ascii="Calibri" w:hAnsi="Calibri"/>
-          <w:sz w:val="22"/>
-        </w:rPr>
-        <w:t xml:space="preserve"> information, because most of our</w:t>
+        <w:t>no additional information, because most of our</w:t>
       </w:r>
       <w:r>
         <w:rPr>
@@ -1936,21 +1723,12 @@
         </w:rPr>
         <w:t xml:space="preserve"> more questions </w:t>
       </w:r>
-      <w:proofErr w:type="gramStart"/>
-      <w:r>
-        <w:rPr>
-          <w:rFonts w:ascii="Calibri" w:hAnsi="Calibri"/>
-          <w:sz w:val="22"/>
-        </w:rPr>
-        <w:t>regarding</w:t>
-      </w:r>
-      <w:proofErr w:type="gramEnd"/>
-      <w:r>
-        <w:rPr>
-          <w:rFonts w:ascii="Calibri" w:hAnsi="Calibri"/>
-          <w:sz w:val="22"/>
-        </w:rPr>
-        <w:t xml:space="preserve"> feature interactions.</w:t>
+      <w:r>
+        <w:rPr>
+          <w:rFonts w:ascii="Calibri" w:hAnsi="Calibri"/>
+          <w:sz w:val="22"/>
+        </w:rPr>
+        <w:t>regarding feature interactions.</w:t>
       </w:r>
       <w:r>
         <w:rPr>
@@ -2008,92 +1786,49 @@
           <w:rFonts w:ascii="Calibri" w:hAnsi="Calibri"/>
           <w:sz w:val="22"/>
         </w:rPr>
+        <w:t xml:space="preserve"> Diabetes_binary. We </w:t>
+      </w:r>
+      <w:r>
+        <w:rPr>
+          <w:rFonts w:ascii="Calibri" w:hAnsi="Calibri"/>
+          <w:sz w:val="22"/>
+        </w:rPr>
+        <w:t xml:space="preserve">also </w:t>
+      </w:r>
+      <w:r>
+        <w:rPr>
+          <w:rFonts w:ascii="Calibri" w:hAnsi="Calibri"/>
+          <w:sz w:val="22"/>
+        </w:rPr>
+        <w:t xml:space="preserve">simplified the </w:t>
+      </w:r>
+      <w:r>
+        <w:rPr>
+          <w:rFonts w:ascii="Calibri" w:hAnsi="Calibri"/>
+          <w:sz w:val="22"/>
+        </w:rPr>
+        <w:t>categorical features (PhysHlth and MentHlth) to six categories instead of the original thirty one.</w:t>
+      </w:r>
+      <w:r>
+        <w:rPr>
+          <w:rFonts w:ascii="Calibri" w:hAnsi="Calibri"/>
+          <w:sz w:val="22"/>
+        </w:rPr>
         <w:t xml:space="preserve"> </w:t>
       </w:r>
-      <w:proofErr w:type="spellStart"/>
-      <w:r>
-        <w:rPr>
-          <w:rFonts w:ascii="Calibri" w:hAnsi="Calibri"/>
-          <w:sz w:val="22"/>
-        </w:rPr>
-        <w:t>Diabetes_binary</w:t>
-      </w:r>
-      <w:proofErr w:type="spellEnd"/>
-      <w:r>
-        <w:rPr>
-          <w:rFonts w:ascii="Calibri" w:hAnsi="Calibri"/>
-          <w:sz w:val="22"/>
-        </w:rPr>
-        <w:t xml:space="preserve">. We </w:t>
-      </w:r>
-      <w:r>
-        <w:rPr>
-          <w:rFonts w:ascii="Calibri" w:hAnsi="Calibri"/>
-          <w:sz w:val="22"/>
-        </w:rPr>
-        <w:t xml:space="preserve">also </w:t>
-      </w:r>
-      <w:r>
-        <w:rPr>
-          <w:rFonts w:ascii="Calibri" w:hAnsi="Calibri"/>
-          <w:sz w:val="22"/>
-        </w:rPr>
-        <w:t xml:space="preserve">simplified the </w:t>
-      </w:r>
-      <w:r>
-        <w:rPr>
-          <w:rFonts w:ascii="Calibri" w:hAnsi="Calibri"/>
-          <w:sz w:val="22"/>
-        </w:rPr>
-        <w:t>categorical features (</w:t>
-      </w:r>
-      <w:proofErr w:type="spellStart"/>
-      <w:r>
-        <w:rPr>
-          <w:rFonts w:ascii="Calibri" w:hAnsi="Calibri"/>
-          <w:sz w:val="22"/>
-        </w:rPr>
-        <w:t>PhysHlth</w:t>
-      </w:r>
-      <w:proofErr w:type="spellEnd"/>
-      <w:r>
-        <w:rPr>
-          <w:rFonts w:ascii="Calibri" w:hAnsi="Calibri"/>
-          <w:sz w:val="22"/>
-        </w:rPr>
-        <w:t xml:space="preserve"> and </w:t>
-      </w:r>
-      <w:proofErr w:type="spellStart"/>
-      <w:r>
-        <w:rPr>
-          <w:rFonts w:ascii="Calibri" w:hAnsi="Calibri"/>
-          <w:sz w:val="22"/>
-        </w:rPr>
-        <w:t>MentHlth</w:t>
-      </w:r>
-      <w:proofErr w:type="spellEnd"/>
-      <w:r>
-        <w:rPr>
-          <w:rFonts w:ascii="Calibri" w:hAnsi="Calibri"/>
-          <w:sz w:val="22"/>
-        </w:rPr>
-        <w:t xml:space="preserve">) to six categories instead of the original </w:t>
-      </w:r>
-      <w:proofErr w:type="gramStart"/>
-      <w:r>
-        <w:rPr>
-          <w:rFonts w:ascii="Calibri" w:hAnsi="Calibri"/>
-          <w:sz w:val="22"/>
-        </w:rPr>
-        <w:t>thirty one</w:t>
-      </w:r>
-      <w:proofErr w:type="gramEnd"/>
-      <w:r>
-        <w:rPr>
-          <w:rFonts w:ascii="Calibri" w:hAnsi="Calibri"/>
-          <w:sz w:val="22"/>
-        </w:rPr>
-        <w:t>.</w:t>
+      <w:r>
+        <w:rPr>
+          <w:rFonts w:ascii="Calibri" w:hAnsi="Calibri"/>
+          <w:sz w:val="22"/>
+        </w:rPr>
+        <w:t>The BMI data undergone min/max scaling to make it consistent with the categorical data</w:t>
+      </w:r>
+      <w:r>
+        <w:rPr>
+          <w:rFonts w:ascii="Calibri" w:hAnsi="Calibri"/>
+          <w:sz w:val="22"/>
+        </w:rPr>
+        <w:t xml:space="preserve"> to prevent it from</w:t>
       </w:r>
       <w:r>
         <w:rPr>
@@ -2107,14 +1842,58 @@
           <w:rFonts w:ascii="Calibri" w:hAnsi="Calibri"/>
           <w:sz w:val="22"/>
         </w:rPr>
-        <w:t>The BMI data undergone min/max scaling to make it consistent with the categorical data</w:t>
-      </w:r>
-      <w:r>
-        <w:rPr>
-          <w:rFonts w:ascii="Calibri" w:hAnsi="Calibri"/>
-          <w:sz w:val="22"/>
-        </w:rPr>
-        <w:t xml:space="preserve"> to prevent it from</w:t>
+        <w:t>dominating the future models. We also performed</w:t>
+      </w:r>
+      <w:r>
+        <w:rPr>
+          <w:rFonts w:ascii="Calibri" w:hAnsi="Calibri"/>
+          <w:sz w:val="22"/>
+        </w:rPr>
+        <w:t xml:space="preserve"> one hot encoding </w:t>
+      </w:r>
+      <w:r>
+        <w:rPr>
+          <w:rFonts w:ascii="Calibri" w:hAnsi="Calibri"/>
+          <w:sz w:val="22"/>
+        </w:rPr>
+        <w:t>on the</w:t>
+      </w:r>
+      <w:r>
+        <w:rPr>
+          <w:rFonts w:ascii="Calibri" w:hAnsi="Calibri"/>
+          <w:sz w:val="22"/>
+        </w:rPr>
+        <w:t xml:space="preserve"> categorical data.</w:t>
+      </w:r>
+    </w:p>
+    <w:p>
+      <w:pPr>
+        <w:pStyle w:val="NormalWeb"/>
+        <w:rPr>
+          <w:rFonts w:ascii="Calibri" w:hAnsi="Calibri"/>
+          <w:sz w:val="22"/>
+        </w:rPr>
+      </w:pPr>
+      <w:r>
+        <w:rPr>
+          <w:rFonts w:ascii="Calibri" w:hAnsi="Calibri"/>
+          <w:sz w:val="22"/>
+        </w:rPr>
+        <w:t xml:space="preserve">Hypothesis testing was performed to decide if there is a difference between diabetics and non-diabetics. We used the two-sided test, z-test and p-value calculation and found that most of the </w:t>
+      </w:r>
+      <w:r>
+        <w:rPr>
+          <w:rFonts w:ascii="Calibri" w:hAnsi="Calibri"/>
+          <w:sz w:val="22"/>
+        </w:rPr>
+        <w:t>features</w:t>
+      </w:r>
+      <w:r>
+        <w:rPr>
+          <w:rFonts w:ascii="Calibri" w:hAnsi="Calibri"/>
+          <w:sz w:val="22"/>
+        </w:rPr>
+        <w:t xml:space="preserve"> are significantly different between the diabetics and non-diabetics which would need more investigation.</w:t>
       </w:r>
       <w:r>
         <w:rPr>
@@ -2128,28 +1907,21 @@
           <w:rFonts w:ascii="Calibri" w:hAnsi="Calibri"/>
           <w:sz w:val="22"/>
         </w:rPr>
-        <w:t>dominating the future models. We also performed</w:t>
-      </w:r>
-      <w:r>
-        <w:rPr>
-          <w:rFonts w:ascii="Calibri" w:hAnsi="Calibri"/>
-          <w:sz w:val="22"/>
-        </w:rPr>
-        <w:t xml:space="preserve"> one hot encoding </w:t>
-      </w:r>
-      <w:r>
-        <w:rPr>
-          <w:rFonts w:ascii="Calibri" w:hAnsi="Calibri"/>
-          <w:sz w:val="22"/>
-        </w:rPr>
-        <w:t>on the</w:t>
-      </w:r>
-      <w:r>
-        <w:rPr>
-          <w:rFonts w:ascii="Calibri" w:hAnsi="Calibri"/>
-          <w:sz w:val="22"/>
-        </w:rPr>
-        <w:t xml:space="preserve"> categorical data.</w:t>
+        <w:t xml:space="preserve">We also performed Permutation test on each of the </w:t>
+      </w:r>
+      <w:r>
+        <w:rPr>
+          <w:rFonts w:ascii="Calibri" w:hAnsi="Calibri"/>
+          <w:sz w:val="22"/>
+        </w:rPr>
+        <w:t>features</w:t>
+      </w:r>
+      <w:r>
+        <w:rPr>
+          <w:rFonts w:ascii="Calibri" w:hAnsi="Calibri"/>
+          <w:sz w:val="22"/>
+        </w:rPr>
+        <w:t xml:space="preserve"> and the results support our z-test results.</w:t>
       </w:r>
     </w:p>
     <w:p>
@@ -2165,81 +1937,14 @@
           <w:rFonts w:ascii="Calibri" w:hAnsi="Calibri"/>
           <w:sz w:val="22"/>
         </w:rPr>
-        <w:t xml:space="preserve">Hypothesis testing </w:t>
-      </w:r>
-      <w:proofErr w:type="gramStart"/>
-      <w:r>
-        <w:rPr>
-          <w:rFonts w:ascii="Calibri" w:hAnsi="Calibri"/>
-          <w:sz w:val="22"/>
-        </w:rPr>
-        <w:t>was performed</w:t>
-      </w:r>
-      <w:proofErr w:type="gramEnd"/>
-      <w:r>
-        <w:rPr>
-          <w:rFonts w:ascii="Calibri" w:hAnsi="Calibri"/>
-          <w:sz w:val="22"/>
-        </w:rPr>
-        <w:t xml:space="preserve"> to decide if there is a difference between diabetics and non-diabetics. We used the two-sided test, z-test and p-value calculation and found that </w:t>
-      </w:r>
-      <w:proofErr w:type="gramStart"/>
-      <w:r>
-        <w:rPr>
-          <w:rFonts w:ascii="Calibri" w:hAnsi="Calibri"/>
-          <w:sz w:val="22"/>
-        </w:rPr>
-        <w:t>most of</w:t>
-      </w:r>
-      <w:proofErr w:type="gramEnd"/>
-      <w:r>
-        <w:rPr>
-          <w:rFonts w:ascii="Calibri" w:hAnsi="Calibri"/>
-          <w:sz w:val="22"/>
-        </w:rPr>
-        <w:t xml:space="preserve"> the </w:t>
-      </w:r>
-      <w:r>
-        <w:rPr>
-          <w:rFonts w:ascii="Calibri" w:hAnsi="Calibri"/>
-          <w:sz w:val="22"/>
-        </w:rPr>
-        <w:t>features</w:t>
-      </w:r>
-      <w:r>
-        <w:rPr>
-          <w:rFonts w:ascii="Calibri" w:hAnsi="Calibri"/>
-          <w:sz w:val="22"/>
-        </w:rPr>
-        <w:t xml:space="preserve"> are significantly different between the diabetics and non-diabetics which would need more investigation.</w:t>
-      </w:r>
-      <w:r>
-        <w:rPr>
-          <w:rFonts w:ascii="Calibri" w:hAnsi="Calibri"/>
-          <w:sz w:val="22"/>
-        </w:rPr>
-        <w:t xml:space="preserve"> </w:t>
-      </w:r>
-      <w:r>
-        <w:rPr>
-          <w:rFonts w:ascii="Calibri" w:hAnsi="Calibri"/>
-          <w:sz w:val="22"/>
-        </w:rPr>
-        <w:t xml:space="preserve">We also performed Permutation test on each of the </w:t>
-      </w:r>
-      <w:r>
-        <w:rPr>
-          <w:rFonts w:ascii="Calibri" w:hAnsi="Calibri"/>
-          <w:sz w:val="22"/>
-        </w:rPr>
-        <w:t>features</w:t>
-      </w:r>
-      <w:r>
-        <w:rPr>
-          <w:rFonts w:ascii="Calibri" w:hAnsi="Calibri"/>
-          <w:sz w:val="22"/>
-        </w:rPr>
-        <w:t xml:space="preserve"> and the results support our z-test results.</w:t>
+        <w:t>We also performed z-test and p-value calculation for the BMI and results showed that the non-diabetics have lower BMI values than the diabetics.</w:t>
+      </w:r>
+      <w:r>
+        <w:rPr>
+          <w:rFonts w:ascii="Calibri" w:hAnsi="Calibri"/>
+          <w:sz w:val="22"/>
+        </w:rPr>
+        <w:t xml:space="preserve"> This may indicate that BMI could be a predictor of diabetes.</w:t>
       </w:r>
     </w:p>
     <w:p>
@@ -2255,55 +1960,7 @@
           <w:rFonts w:ascii="Calibri" w:hAnsi="Calibri"/>
           <w:sz w:val="22"/>
         </w:rPr>
-        <w:t>We also performed z-test and p-value calculation for the BMI and results showed that the non-diabetics have lower BMI values than the diabetics.</w:t>
-      </w:r>
-      <w:r>
-        <w:rPr>
-          <w:rFonts w:ascii="Calibri" w:hAnsi="Calibri"/>
-          <w:sz w:val="22"/>
-        </w:rPr>
-        <w:t xml:space="preserve"> This may </w:t>
-      </w:r>
-      <w:proofErr w:type="gramStart"/>
-      <w:r>
-        <w:rPr>
-          <w:rFonts w:ascii="Calibri" w:hAnsi="Calibri"/>
-          <w:sz w:val="22"/>
-        </w:rPr>
-        <w:t>indicate</w:t>
-      </w:r>
-      <w:proofErr w:type="gramEnd"/>
-      <w:r>
-        <w:rPr>
-          <w:rFonts w:ascii="Calibri" w:hAnsi="Calibri"/>
-          <w:sz w:val="22"/>
-        </w:rPr>
-        <w:t xml:space="preserve"> that BMI could be a predictor of diabetes.</w:t>
-      </w:r>
-    </w:p>
-    <w:p>
-      <w:pPr>
-        <w:pStyle w:val="NormalWeb"/>
-        <w:rPr>
-          <w:rFonts w:ascii="Calibri" w:hAnsi="Calibri"/>
-          <w:sz w:val="22"/>
-        </w:rPr>
-      </w:pPr>
-      <w:proofErr w:type="gramStart"/>
-      <w:r>
-        <w:rPr>
-          <w:rFonts w:ascii="Calibri" w:hAnsi="Calibri"/>
-          <w:sz w:val="22"/>
-        </w:rPr>
-        <w:t>It seems that almost</w:t>
-      </w:r>
-      <w:proofErr w:type="gramEnd"/>
-      <w:r>
-        <w:rPr>
-          <w:rFonts w:ascii="Calibri" w:hAnsi="Calibri"/>
-          <w:sz w:val="22"/>
-        </w:rPr>
-        <w:t xml:space="preserve"> all the features would still likely have some impact in the modeling based on the relationships between the features and the response variable.</w:t>
+        <w:t>It seems that almost all the features would still likely have some impact in the modeling based on the relationships between the features and the response variable.</w:t>
       </w:r>
     </w:p>
     <w:p>
@@ -2337,55 +1994,21 @@
           <w:rFonts w:ascii="Calibri" w:hAnsi="Calibri"/>
           <w:sz w:val="22"/>
         </w:rPr>
-        <w:t xml:space="preserve">We changed </w:t>
-      </w:r>
-      <w:proofErr w:type="gramStart"/>
-      <w:r>
-        <w:rPr>
-          <w:rFonts w:ascii="Calibri" w:hAnsi="Calibri"/>
-          <w:sz w:val="22"/>
-        </w:rPr>
-        <w:t>BMI</w:t>
-      </w:r>
-      <w:proofErr w:type="gramEnd"/>
-      <w:r>
-        <w:rPr>
-          <w:rFonts w:ascii="Calibri" w:hAnsi="Calibri"/>
-          <w:sz w:val="22"/>
-        </w:rPr>
-        <w:t xml:space="preserve"> scaling of the data using </w:t>
-      </w:r>
-      <w:proofErr w:type="spellStart"/>
-      <w:r>
-        <w:rPr>
-          <w:rFonts w:ascii="Calibri" w:hAnsi="Calibri"/>
-          <w:sz w:val="22"/>
-        </w:rPr>
-        <w:t>MinMaxScaler</w:t>
-      </w:r>
-      <w:proofErr w:type="spellEnd"/>
-      <w:r>
-        <w:rPr>
-          <w:rFonts w:ascii="Calibri" w:hAnsi="Calibri"/>
-          <w:sz w:val="22"/>
-        </w:rPr>
-        <w:t xml:space="preserve">, instead of the calculation used in the prior section. We changed to </w:t>
-      </w:r>
-      <w:proofErr w:type="spellStart"/>
-      <w:r>
-        <w:rPr>
-          <w:rFonts w:ascii="Calibri" w:hAnsi="Calibri"/>
-          <w:sz w:val="22"/>
-        </w:rPr>
-        <w:t>MinMaxScaler</w:t>
-      </w:r>
-      <w:proofErr w:type="spellEnd"/>
-      <w:r>
-        <w:rPr>
-          <w:rFonts w:ascii="Calibri" w:hAnsi="Calibri"/>
-          <w:sz w:val="22"/>
-        </w:rPr>
-        <w:t xml:space="preserve"> as a more </w:t>
+        <w:t>We changed BMI</w:t>
+      </w:r>
+      <w:r>
+        <w:rPr>
+          <w:rFonts w:ascii="Calibri" w:hAnsi="Calibri"/>
+          <w:sz w:val="22"/>
+        </w:rPr>
+        <w:t xml:space="preserve"> scaling of the data using MinMaxScaler</w:t>
+      </w:r>
+      <w:r>
+        <w:rPr>
+          <w:rFonts w:ascii="Calibri" w:hAnsi="Calibri"/>
+          <w:sz w:val="22"/>
+        </w:rPr>
+        <w:t xml:space="preserve">, instead of the calculation used in the prior section. We changed to MinMaxScaler as a more </w:t>
       </w:r>
       <w:r>
         <w:rPr>
@@ -2455,39 +2078,7 @@
           <w:rFonts w:ascii="Calibri" w:hAnsi="Calibri"/>
           <w:sz w:val="22"/>
         </w:rPr>
-        <w:t xml:space="preserve"> </w:t>
-      </w:r>
-      <w:proofErr w:type="spellStart"/>
-      <w:r>
-        <w:rPr>
-          <w:rFonts w:ascii="Calibri" w:hAnsi="Calibri"/>
-          <w:sz w:val="22"/>
-        </w:rPr>
-        <w:t>OneHotEncoding</w:t>
-      </w:r>
-      <w:proofErr w:type="spellEnd"/>
-      <w:r>
-        <w:rPr>
-          <w:rFonts w:ascii="Calibri" w:hAnsi="Calibri"/>
-          <w:sz w:val="22"/>
-        </w:rPr>
-        <w:t xml:space="preserve"> </w:t>
-      </w:r>
-      <w:proofErr w:type="gramStart"/>
-      <w:r>
-        <w:rPr>
-          <w:rFonts w:ascii="Calibri" w:hAnsi="Calibri"/>
-          <w:sz w:val="22"/>
-        </w:rPr>
-        <w:t>was already performed</w:t>
-      </w:r>
-      <w:proofErr w:type="gramEnd"/>
-      <w:r>
-        <w:rPr>
-          <w:rFonts w:ascii="Calibri" w:hAnsi="Calibri"/>
-          <w:sz w:val="22"/>
-        </w:rPr>
-        <w:t xml:space="preserve"> in the EDA to allow for hypothesis testing.</w:t>
+        <w:t xml:space="preserve"> OneHotEncoding was already performed in the EDA to allow for hypothesis testing.</w:t>
       </w:r>
     </w:p>
     <w:p>
@@ -2504,69 +2095,21 @@
           <w:sz w:val="22"/>
         </w:rPr>
         <w:lastRenderedPageBreak/>
-        <w:t xml:space="preserve">We chose the </w:t>
-      </w:r>
-      <w:proofErr w:type="spellStart"/>
-      <w:r>
-        <w:rPr>
-          <w:rFonts w:ascii="Calibri" w:hAnsi="Calibri"/>
-          <w:sz w:val="22"/>
-        </w:rPr>
-        <w:t>Diabetes_binary</w:t>
-      </w:r>
-      <w:proofErr w:type="spellEnd"/>
-      <w:r>
-        <w:rPr>
-          <w:rFonts w:ascii="Calibri" w:hAnsi="Calibri"/>
-          <w:sz w:val="22"/>
-        </w:rPr>
-        <w:t xml:space="preserve"> as our dependent variable. </w:t>
-      </w:r>
-      <w:proofErr w:type="gramStart"/>
-      <w:r>
-        <w:rPr>
-          <w:rFonts w:ascii="Calibri" w:hAnsi="Calibri"/>
-          <w:sz w:val="22"/>
-        </w:rPr>
-        <w:t>Train</w:t>
-      </w:r>
-      <w:proofErr w:type="gramEnd"/>
-      <w:r>
-        <w:rPr>
-          <w:rFonts w:ascii="Calibri" w:hAnsi="Calibri"/>
-          <w:sz w:val="22"/>
-        </w:rPr>
-        <w:t xml:space="preserve"> test split</w:t>
-      </w:r>
-      <w:r>
-        <w:rPr>
-          <w:rFonts w:ascii="Calibri" w:hAnsi="Calibri"/>
-          <w:sz w:val="22"/>
-        </w:rPr>
-        <w:t xml:space="preserve"> method </w:t>
-      </w:r>
-      <w:proofErr w:type="gramStart"/>
-      <w:r>
-        <w:rPr>
-          <w:rFonts w:ascii="Calibri" w:hAnsi="Calibri"/>
-          <w:sz w:val="22"/>
-        </w:rPr>
-        <w:t>was</w:t>
-      </w:r>
-      <w:r>
-        <w:rPr>
-          <w:rFonts w:ascii="Calibri" w:hAnsi="Calibri"/>
-          <w:sz w:val="22"/>
-        </w:rPr>
-        <w:t xml:space="preserve"> applied</w:t>
-      </w:r>
-      <w:proofErr w:type="gramEnd"/>
-      <w:r>
-        <w:rPr>
-          <w:rFonts w:ascii="Calibri" w:hAnsi="Calibri"/>
-          <w:sz w:val="22"/>
-        </w:rPr>
-        <w:t xml:space="preserve"> to develop </w:t>
+        <w:t>We chose the Diabetes_binary as our dependent variable. Train test split</w:t>
+      </w:r>
+      <w:r>
+        <w:rPr>
+          <w:rFonts w:ascii="Calibri" w:hAnsi="Calibri"/>
+          <w:sz w:val="22"/>
+        </w:rPr>
+        <w:t xml:space="preserve"> method was</w:t>
+      </w:r>
+      <w:r>
+        <w:rPr>
+          <w:rFonts w:ascii="Calibri" w:hAnsi="Calibri"/>
+          <w:sz w:val="22"/>
+        </w:rPr>
+        <w:t xml:space="preserve"> applied to develop </w:t>
       </w:r>
       <w:r>
         <w:rPr>
@@ -2649,17 +2192,8 @@
           <w:rFonts w:ascii="Calibri" w:hAnsi="Calibri"/>
           <w:sz w:val="22"/>
         </w:rPr>
-        <w:t xml:space="preserve">In the diabetes dataset, we want to predict the accuracy if a person might have diabetes or is at risk of diabetes by finding out what risk factors are the most predictive of diabetic </w:t>
-      </w:r>
-      <w:proofErr w:type="gramStart"/>
-      <w:r>
-        <w:rPr>
-          <w:rFonts w:ascii="Calibri" w:hAnsi="Calibri"/>
-          <w:sz w:val="22"/>
-        </w:rPr>
-        <w:t>risk</w:t>
-      </w:r>
-      <w:proofErr w:type="gramEnd"/>
+        <w:t>In the diabetes dataset, we want to predict the accuracy if a person might have diabetes or is at risk of diabetes by finding out what risk factors are the most predictive of diabetic risk</w:t>
+      </w:r>
     </w:p>
     <w:p>
       <w:pPr>
@@ -2674,55 +2208,7 @@
           <w:rFonts w:ascii="Calibri" w:hAnsi="Calibri"/>
           <w:sz w:val="22"/>
         </w:rPr>
-        <w:t xml:space="preserve">The dataset is a binary classification. We are interested in the ACCURACY which is the proportion of the total number of correct predictions that were correct and RECALL measurement, because we would like a high positive conclusion even if it gives us </w:t>
-      </w:r>
-      <w:proofErr w:type="gramStart"/>
-      <w:r>
-        <w:rPr>
-          <w:rFonts w:ascii="Calibri" w:hAnsi="Calibri"/>
-          <w:sz w:val="22"/>
-        </w:rPr>
-        <w:t>a large number of</w:t>
-      </w:r>
-      <w:proofErr w:type="gramEnd"/>
-      <w:r>
-        <w:rPr>
-          <w:rFonts w:ascii="Calibri" w:hAnsi="Calibri"/>
-          <w:sz w:val="22"/>
-        </w:rPr>
-        <w:t xml:space="preserve"> false positives. A high false positive rate would </w:t>
-      </w:r>
-      <w:proofErr w:type="gramStart"/>
-      <w:r>
-        <w:rPr>
-          <w:rFonts w:ascii="Calibri" w:hAnsi="Calibri"/>
-          <w:sz w:val="22"/>
-        </w:rPr>
-        <w:t>indicate</w:t>
-      </w:r>
-      <w:proofErr w:type="gramEnd"/>
-      <w:r>
-        <w:rPr>
-          <w:rFonts w:ascii="Calibri" w:hAnsi="Calibri"/>
-          <w:sz w:val="22"/>
-        </w:rPr>
-        <w:t xml:space="preserve"> that we consider someone who is a diabetic or who isn't. This can be resolved by </w:t>
-      </w:r>
-      <w:proofErr w:type="gramStart"/>
-      <w:r>
-        <w:rPr>
-          <w:rFonts w:ascii="Calibri" w:hAnsi="Calibri"/>
-          <w:sz w:val="22"/>
-        </w:rPr>
-        <w:t>additional</w:t>
-      </w:r>
-      <w:proofErr w:type="gramEnd"/>
-      <w:r>
-        <w:rPr>
-          <w:rFonts w:ascii="Calibri" w:hAnsi="Calibri"/>
-          <w:sz w:val="22"/>
-        </w:rPr>
-        <w:t xml:space="preserve"> medical testing. We prefer a high false </w:t>
+        <w:t xml:space="preserve">The dataset is a binary classification. We are interested in the ACCURACY which is the proportion of the total number of correct predictions that were correct and RECALL measurement, because we would like a high positive conclusion even if it gives us a large number of false positives. A high false positive rate would indicate that we consider someone who is a diabetic or who isn't. This can be resolved by additional medical testing. We prefer a high false </w:t>
       </w:r>
       <w:r>
         <w:rPr>
@@ -2736,23 +2222,7 @@
           <w:rFonts w:ascii="Calibri" w:hAnsi="Calibri"/>
           <w:sz w:val="22"/>
         </w:rPr>
-        <w:t xml:space="preserve"> rate as opposed to high false negative rate, due to the problems of not </w:t>
-      </w:r>
-      <w:proofErr w:type="gramStart"/>
-      <w:r>
-        <w:rPr>
-          <w:rFonts w:ascii="Calibri" w:hAnsi="Calibri"/>
-          <w:sz w:val="22"/>
-        </w:rPr>
-        <w:t>being diagnosed</w:t>
-      </w:r>
-      <w:proofErr w:type="gramEnd"/>
-      <w:r>
-        <w:rPr>
-          <w:rFonts w:ascii="Calibri" w:hAnsi="Calibri"/>
-          <w:sz w:val="22"/>
-        </w:rPr>
-        <w:t xml:space="preserve"> as at risk for diabetes.</w:t>
+        <w:t xml:space="preserve"> rate as opposed to high false negative rate, due to the problems of not being diagnosed as at risk for diabetes.</w:t>
       </w:r>
     </w:p>
     <w:p>
@@ -2902,27 +2372,7 @@
           <w:sz w:val="22"/>
           <w:szCs w:val="22"/>
         </w:rPr>
-        <w:t xml:space="preserve">Random Forest (entropy and </w:t>
-      </w:r>
-      <w:proofErr w:type="spellStart"/>
-      <w:r>
-        <w:rPr>
-          <w:rStyle w:val="HTMLCode"/>
-          <w:rFonts w:asciiTheme="minorHAnsi" w:eastAsiaTheme="majorEastAsia" w:hAnsiTheme="minorHAnsi" w:cstheme="minorHAnsi"/>
-          <w:sz w:val="22"/>
-          <w:szCs w:val="22"/>
-        </w:rPr>
-        <w:t>gini</w:t>
-      </w:r>
-      <w:proofErr w:type="spellEnd"/>
-      <w:r>
-        <w:rPr>
-          <w:rStyle w:val="HTMLCode"/>
-          <w:rFonts w:asciiTheme="minorHAnsi" w:eastAsiaTheme="majorEastAsia" w:hAnsiTheme="minorHAnsi" w:cstheme="minorHAnsi"/>
-          <w:sz w:val="22"/>
-          <w:szCs w:val="22"/>
-        </w:rPr>
-        <w:t>)</w:t>
+        <w:t>Random Forest (entropy and gini)</w:t>
       </w:r>
     </w:p>
     <w:p>
@@ -2953,6 +2403,11 @@
       <w:pPr>
         <w:pStyle w:val="Heading3"/>
       </w:pPr>
+    </w:p>
+    <w:p>
+      <w:pPr>
+        <w:pStyle w:val="Heading3"/>
+      </w:pPr>
       <w:r>
         <w:t>Comparison of the models:</w:t>
       </w:r>
@@ -3028,23 +2483,7 @@
           <w:rFonts w:ascii="Calibri" w:hAnsi="Calibri"/>
           <w:sz w:val="22"/>
         </w:rPr>
-        <w:t xml:space="preserve">We will perform a </w:t>
-      </w:r>
-      <w:proofErr w:type="spellStart"/>
-      <w:r>
-        <w:rPr>
-          <w:rFonts w:ascii="Calibri" w:hAnsi="Calibri"/>
-          <w:sz w:val="22"/>
-        </w:rPr>
-        <w:t>gridsearchCV</w:t>
-      </w:r>
-      <w:proofErr w:type="spellEnd"/>
-      <w:r>
-        <w:rPr>
-          <w:rFonts w:ascii="Calibri" w:hAnsi="Calibri"/>
-          <w:sz w:val="22"/>
-        </w:rPr>
-        <w:t xml:space="preserve"> </w:t>
+        <w:t xml:space="preserve">We will perform a gridsearchCV </w:t>
       </w:r>
       <w:r>
         <w:rPr>
@@ -3111,13 +2550,7 @@
               <w:rPr>
                 <w:color w:val="000000" w:themeColor="text1"/>
               </w:rPr>
-              <w:t>Algorith</w:t>
-            </w:r>
-            <w:r>
-              <w:rPr>
-                <w:color w:val="000000" w:themeColor="text1"/>
-              </w:rPr>
-              <w:t>m</w:t>
+              <w:t>Algorithm</w:t>
             </w:r>
           </w:p>
         </w:tc>
@@ -3751,21 +3184,7 @@
               <w:rPr>
                 <w:color w:val="000000" w:themeColor="text1"/>
               </w:rPr>
-              <w:t>Random Forest(</w:t>
-            </w:r>
-            <w:proofErr w:type="spellStart"/>
-            <w:r>
-              <w:rPr>
-                <w:color w:val="000000" w:themeColor="text1"/>
-              </w:rPr>
-              <w:t>gini</w:t>
-            </w:r>
-            <w:proofErr w:type="spellEnd"/>
-            <w:r>
-              <w:rPr>
-                <w:color w:val="000000" w:themeColor="text1"/>
-              </w:rPr>
-              <w:t>)</w:t>
+              <w:t>Random Forest(gini)</w:t>
             </w:r>
           </w:p>
         </w:tc>
@@ -4447,23 +3866,7 @@
     </w:p>
     <w:p>
       <w:r>
-        <w:t xml:space="preserve">After hyperparameter tuning with </w:t>
-      </w:r>
-      <w:proofErr w:type="spellStart"/>
-      <w:r>
-        <w:t>gridsearchCV</w:t>
-      </w:r>
-      <w:proofErr w:type="spellEnd"/>
-      <w:r>
-        <w:t xml:space="preserve">, the following results </w:t>
-      </w:r>
-      <w:proofErr w:type="gramStart"/>
-      <w:r>
-        <w:t>were found</w:t>
-      </w:r>
-      <w:proofErr w:type="gramEnd"/>
-      <w:r>
-        <w:t>:</w:t>
+        <w:t>After hyperparameter tuning with gridsearchCV, the following results were found:</w:t>
       </w:r>
     </w:p>
     <w:p>
@@ -4479,35 +3882,7 @@
         <w:rPr>
           <w:rStyle w:val="HTMLCode"/>
         </w:rPr>
-        <w:t xml:space="preserve">Fitting </w:t>
-      </w:r>
-      <w:proofErr w:type="gramStart"/>
-      <w:r>
-        <w:rPr>
-          <w:rStyle w:val="HTMLCode"/>
-        </w:rPr>
-        <w:t>3</w:t>
-      </w:r>
-      <w:proofErr w:type="gramEnd"/>
-      <w:r>
-        <w:rPr>
-          <w:rStyle w:val="HTMLCode"/>
-        </w:rPr>
-        <w:t xml:space="preserve"> folds for each of 81 candidates, </w:t>
-      </w:r>
-      <w:proofErr w:type="spellStart"/>
-      <w:r>
-        <w:rPr>
-          <w:rStyle w:val="HTMLCode"/>
-        </w:rPr>
-        <w:t>totalling</w:t>
-      </w:r>
-      <w:proofErr w:type="spellEnd"/>
-      <w:r>
-        <w:rPr>
-          <w:rStyle w:val="HTMLCode"/>
-        </w:rPr>
-        <w:t xml:space="preserve"> 243 fits</w:t>
+        <w:t>Fitting 3 folds for each of 81 candidates, totalling 243 fits</w:t>
       </w:r>
     </w:p>
     <w:p>
@@ -4518,97 +3893,23 @@
           <w:rStyle w:val="HTMLCode"/>
         </w:rPr>
       </w:pPr>
-      <w:proofErr w:type="spellStart"/>
-      <w:proofErr w:type="gramStart"/>
       <w:r>
         <w:rPr>
           <w:rStyle w:val="HTMLCode"/>
         </w:rPr>
-        <w:t>GradientBoostingClassifier</w:t>
-      </w:r>
-      <w:proofErr w:type="spellEnd"/>
+        <w:t>GradientBoostingClassifier(learning_rate=0.04, max_depth=9, max_leaf_nodes=90,</w:t>
+      </w:r>
       <w:r>
         <w:rPr>
           <w:rStyle w:val="HTMLCode"/>
         </w:rPr>
-        <w:t>(</w:t>
-      </w:r>
-      <w:proofErr w:type="spellStart"/>
-      <w:proofErr w:type="gramEnd"/>
+        <w:t xml:space="preserve"> </w:t>
+      </w:r>
       <w:r>
         <w:rPr>
           <w:rStyle w:val="HTMLCode"/>
         </w:rPr>
-        <w:t>learning_rate</w:t>
-      </w:r>
-      <w:proofErr w:type="spellEnd"/>
-      <w:r>
-        <w:rPr>
-          <w:rStyle w:val="HTMLCode"/>
-        </w:rPr>
-        <w:t xml:space="preserve">=0.04, </w:t>
-      </w:r>
-      <w:proofErr w:type="spellStart"/>
-      <w:r>
-        <w:rPr>
-          <w:rStyle w:val="HTMLCode"/>
-        </w:rPr>
-        <w:t>max_depth</w:t>
-      </w:r>
-      <w:proofErr w:type="spellEnd"/>
-      <w:r>
-        <w:rPr>
-          <w:rStyle w:val="HTMLCode"/>
-        </w:rPr>
-        <w:t xml:space="preserve">=9, </w:t>
-      </w:r>
-      <w:proofErr w:type="spellStart"/>
-      <w:r>
-        <w:rPr>
-          <w:rStyle w:val="HTMLCode"/>
-        </w:rPr>
-        <w:t>max_leaf_nodes</w:t>
-      </w:r>
-      <w:proofErr w:type="spellEnd"/>
-      <w:r>
-        <w:rPr>
-          <w:rStyle w:val="HTMLCode"/>
-        </w:rPr>
-        <w:t>=90,</w:t>
-      </w:r>
-      <w:r>
-        <w:rPr>
-          <w:rStyle w:val="HTMLCode"/>
-        </w:rPr>
-        <w:t xml:space="preserve"> </w:t>
-      </w:r>
-      <w:proofErr w:type="spellStart"/>
-      <w:r>
-        <w:rPr>
-          <w:rStyle w:val="HTMLCode"/>
-        </w:rPr>
-        <w:t>n_estimators</w:t>
-      </w:r>
-      <w:proofErr w:type="spellEnd"/>
-      <w:r>
-        <w:rPr>
-          <w:rStyle w:val="HTMLCode"/>
-        </w:rPr>
-        <w:t xml:space="preserve">=140, </w:t>
-      </w:r>
-      <w:proofErr w:type="spellStart"/>
-      <w:r>
-        <w:rPr>
-          <w:rStyle w:val="HTMLCode"/>
-        </w:rPr>
-        <w:t>random_state</w:t>
-      </w:r>
-      <w:proofErr w:type="spellEnd"/>
-      <w:r>
-        <w:rPr>
-          <w:rStyle w:val="HTMLCode"/>
-        </w:rPr>
-        <w:t>=5, subsample=0.8)</w:t>
+        <w:t>n_estimators=140, random_state=5, subsample=0.8)</w:t>
       </w:r>
     </w:p>
     <w:p>
@@ -4616,24 +3917,16 @@
         <w:pStyle w:val="HTMLPreformatted"/>
         <w:ind w:left="720"/>
       </w:pPr>
-      <w:proofErr w:type="spellStart"/>
       <w:r>
         <w:rPr>
           <w:rStyle w:val="HTMLCode"/>
         </w:rPr>
-        <w:t>GridsearchCV</w:t>
-      </w:r>
-      <w:proofErr w:type="spellEnd"/>
+        <w:t xml:space="preserve">GridsearchCV best score: </w:t>
+      </w:r>
       <w:r>
         <w:rPr>
           <w:rStyle w:val="HTMLCode"/>
         </w:rPr>
-        <w:t xml:space="preserve"> best score: </w:t>
-      </w:r>
-      <w:r>
-        <w:rPr>
-          <w:rStyle w:val="HTMLCode"/>
-        </w:rPr>
         <w:t>0.7943217218918154</w:t>
       </w:r>
     </w:p>
@@ -4643,15 +3936,7 @@
         <w:t>Our new results after f</w:t>
       </w:r>
       <w:r>
-        <w:t xml:space="preserve">itting the Gradient Boost model with the </w:t>
-      </w:r>
-      <w:proofErr w:type="gramStart"/>
-      <w:r>
-        <w:t>optimal</w:t>
-      </w:r>
-      <w:proofErr w:type="gramEnd"/>
-      <w:r>
-        <w:t xml:space="preserve"> hyperparameters</w:t>
+        <w:t>itting the Gradient Boost model with the optimal hyperparameters</w:t>
       </w:r>
       <w:r>
         <w:t>:</w:t>
@@ -4868,11 +4153,9 @@
                 <w:tab w:val="clear" w:pos="14656"/>
               </w:tabs>
             </w:pPr>
-            <w:proofErr w:type="spellStart"/>
             <w:r>
               <w:t>HighBP</w:t>
             </w:r>
-            <w:proofErr w:type="spellEnd"/>
           </w:p>
         </w:tc>
         <w:tc>
@@ -5144,11 +4427,9 @@
                 <w:tab w:val="clear" w:pos="14656"/>
               </w:tabs>
             </w:pPr>
-            <w:proofErr w:type="spellStart"/>
             <w:r>
               <w:t>HighChol</w:t>
             </w:r>
-            <w:proofErr w:type="spellEnd"/>
           </w:p>
         </w:tc>
         <w:tc>
@@ -5286,27 +4567,7 @@
           <w:szCs w:val="24"/>
           <w14:ligatures w14:val="none"/>
         </w:rPr>
-        <w:t>, the top five features that are predictive of having a risk of diabetes are High BP, BMI, General Health 2.0(</w:t>
-      </w:r>
-      <w:proofErr w:type="gramStart"/>
-      <w:r>
-        <w:rPr>
-          <w:rFonts w:ascii="Calibri" w:eastAsia="Times New Roman" w:hAnsi="Calibri" w:cs="Times New Roman"/>
-          <w:kern w:val="0"/>
-          <w:szCs w:val="24"/>
-          <w14:ligatures w14:val="none"/>
-        </w:rPr>
-        <w:t>very good</w:t>
-      </w:r>
-      <w:proofErr w:type="gramEnd"/>
-      <w:r>
-        <w:rPr>
-          <w:rFonts w:ascii="Calibri" w:eastAsia="Times New Roman" w:hAnsi="Calibri" w:cs="Times New Roman"/>
-          <w:kern w:val="0"/>
-          <w:szCs w:val="24"/>
-          <w14:ligatures w14:val="none"/>
-        </w:rPr>
-        <w:t>), General Health 1.0(excellent) and High cholesterol.</w:t>
+        <w:t>, the top five features that are predictive of having a risk of diabetes are High BP, BMI, General Health 2.0(very good), General Health 1.0(excellent) and High cholesterol.</w:t>
       </w:r>
     </w:p>
     <w:p>
@@ -5331,23 +4592,7 @@
     </w:p>
     <w:p>
       <w:r>
-        <w:t xml:space="preserve">After hyperparameter tuning with </w:t>
-      </w:r>
-      <w:proofErr w:type="spellStart"/>
-      <w:r>
-        <w:t>gridsearchCV</w:t>
-      </w:r>
-      <w:proofErr w:type="spellEnd"/>
-      <w:r>
-        <w:t xml:space="preserve">, the following results </w:t>
-      </w:r>
-      <w:proofErr w:type="gramStart"/>
-      <w:r>
-        <w:t>were found</w:t>
-      </w:r>
-      <w:proofErr w:type="gramEnd"/>
-      <w:r>
-        <w:t>:</w:t>
+        <w:t>After hyperparameter tuning with gridsearchCV, the following results were found:</w:t>
       </w:r>
     </w:p>
     <w:p>
@@ -5377,21 +4622,7 @@
         <w:rPr>
           <w:rStyle w:val="HTMLCode"/>
         </w:rPr>
-        <w:t>{'`C': 100, 'gamma': 0.001, 'kernel': '</w:t>
-      </w:r>
-      <w:proofErr w:type="spellStart"/>
-      <w:r>
-        <w:rPr>
-          <w:rStyle w:val="HTMLCode"/>
-        </w:rPr>
-        <w:t>rbf</w:t>
-      </w:r>
-      <w:proofErr w:type="spellEnd"/>
-      <w:r>
-        <w:rPr>
-          <w:rStyle w:val="HTMLCode"/>
-        </w:rPr>
-        <w:t>'}</w:t>
+        <w:t>{'`C': 100, 'gamma': 0.001, 'kernel': 'rbf'}</w:t>
       </w:r>
     </w:p>
     <w:p>
@@ -5399,39 +4630,17 @@
         <w:pStyle w:val="HTMLPreformatted"/>
         <w:ind w:left="720"/>
       </w:pPr>
-      <w:proofErr w:type="gramStart"/>
       <w:r>
         <w:rPr>
           <w:rStyle w:val="HTMLCode"/>
         </w:rPr>
-        <w:t>SVC(</w:t>
-      </w:r>
-      <w:proofErr w:type="gramEnd"/>
-      <w:r>
-        <w:rPr>
-          <w:rStyle w:val="HTMLCode"/>
-        </w:rPr>
-        <w:t>C=100, gamma=0.001)</w:t>
+        <w:t>SVC(C=100, gamma=0.001)</w:t>
       </w:r>
     </w:p>
     <w:p/>
     <w:p>
       <w:r>
-        <w:t xml:space="preserve">Our new results after fitting the </w:t>
-      </w:r>
-      <w:r>
-        <w:t>SVM</w:t>
-      </w:r>
-      <w:r>
-        <w:t xml:space="preserve"> model with the </w:t>
-      </w:r>
-      <w:proofErr w:type="gramStart"/>
-      <w:r>
-        <w:t>optimal</w:t>
-      </w:r>
-      <w:proofErr w:type="gramEnd"/>
-      <w:r>
-        <w:t xml:space="preserve"> hyperparameters:</w:t>
+        <w:t>Our new results after fitting the SVM model with the optimal hyperparameters:</w:t>
       </w:r>
     </w:p>
     <w:p>
@@ -5477,21 +4686,7 @@
         <w:rPr>
           <w:rFonts w:ascii="Calibri" w:hAnsi="Calibri"/>
         </w:rPr>
-        <w:t xml:space="preserve">Next, we calculated the </w:t>
-      </w:r>
-      <w:proofErr w:type="gramStart"/>
-      <w:r>
-        <w:rPr>
-          <w:rFonts w:ascii="Calibri" w:hAnsi="Calibri"/>
-        </w:rPr>
-        <w:t>important features</w:t>
-      </w:r>
-      <w:proofErr w:type="gramEnd"/>
-      <w:r>
-        <w:rPr>
-          <w:rFonts w:ascii="Calibri" w:hAnsi="Calibri"/>
-        </w:rPr>
-        <w:t xml:space="preserve"> and found:</w:t>
+        <w:t>Next, we calculated the important features and found:</w:t>
       </w:r>
     </w:p>
     <w:tbl>
@@ -5672,11 +4867,9 @@
                 <w:tab w:val="clear" w:pos="14656"/>
               </w:tabs>
             </w:pPr>
-            <w:proofErr w:type="spellStart"/>
             <w:r>
               <w:t>HighBP</w:t>
             </w:r>
-            <w:proofErr w:type="spellEnd"/>
           </w:p>
         </w:tc>
         <w:tc>
@@ -5811,11 +5004,9 @@
                 <w:tab w:val="clear" w:pos="14656"/>
               </w:tabs>
             </w:pPr>
-            <w:proofErr w:type="spellStart"/>
             <w:r>
               <w:t>HighChol</w:t>
             </w:r>
-            <w:proofErr w:type="spellEnd"/>
           </w:p>
         </w:tc>
         <w:tc>
@@ -6074,23 +5265,7 @@
           <w:rFonts w:ascii="Calibri" w:hAnsi="Calibri"/>
           <w:sz w:val="22"/>
         </w:rPr>
-        <w:t>that are predictive of having a risk of diabetes are High BP, BMI, General Health 2.0(</w:t>
-      </w:r>
-      <w:proofErr w:type="gramStart"/>
-      <w:r>
-        <w:rPr>
-          <w:rFonts w:ascii="Calibri" w:hAnsi="Calibri"/>
-          <w:sz w:val="22"/>
-        </w:rPr>
-        <w:t>very good</w:t>
-      </w:r>
-      <w:proofErr w:type="gramEnd"/>
-      <w:r>
-        <w:rPr>
-          <w:rFonts w:ascii="Calibri" w:hAnsi="Calibri"/>
-          <w:sz w:val="22"/>
-        </w:rPr>
-        <w:t>), General Health 1.0(excellent) and High cholesterol.</w:t>
+        <w:t>that are predictive of having a risk of diabetes are High BP, BMI, General Health 2.0(very good), General Health 1.0(excellent) and High cholesterol.</w:t>
       </w:r>
     </w:p>
     <w:p>
@@ -6106,23 +5281,7 @@
           <w:rFonts w:ascii="Calibri" w:hAnsi="Calibri"/>
           <w:sz w:val="22"/>
         </w:rPr>
-        <w:t xml:space="preserve">Based on the series of steps </w:t>
-      </w:r>
-      <w:proofErr w:type="gramStart"/>
-      <w:r>
-        <w:rPr>
-          <w:rFonts w:ascii="Calibri" w:hAnsi="Calibri"/>
-          <w:sz w:val="22"/>
-        </w:rPr>
-        <w:t>done</w:t>
-      </w:r>
-      <w:proofErr w:type="gramEnd"/>
-      <w:r>
-        <w:rPr>
-          <w:rFonts w:ascii="Calibri" w:hAnsi="Calibri"/>
-          <w:sz w:val="22"/>
-        </w:rPr>
-        <w:t xml:space="preserve"> </w:t>
+        <w:t xml:space="preserve">Based on the series of steps done </w:t>
       </w:r>
       <w:r>
         <w:rPr>
@@ -6239,23 +5398,7 @@
           <w:rFonts w:ascii="Calibri" w:hAnsi="Calibri"/>
           <w:sz w:val="22"/>
         </w:rPr>
-        <w:t xml:space="preserve"> cost is something to </w:t>
-      </w:r>
-      <w:proofErr w:type="gramStart"/>
-      <w:r>
-        <w:rPr>
-          <w:rFonts w:ascii="Calibri" w:hAnsi="Calibri"/>
-          <w:sz w:val="22"/>
-        </w:rPr>
-        <w:t>be highly considered</w:t>
-      </w:r>
-      <w:proofErr w:type="gramEnd"/>
-      <w:r>
-        <w:rPr>
-          <w:rFonts w:ascii="Calibri" w:hAnsi="Calibri"/>
-          <w:sz w:val="22"/>
-        </w:rPr>
-        <w:t xml:space="preserve"> as well.</w:t>
+        <w:t xml:space="preserve"> cost is something to be highly considered as well.</w:t>
       </w:r>
     </w:p>
     <w:p>
@@ -6275,71 +5418,7 @@
           <w:rFonts w:ascii="Calibri" w:hAnsi="Calibri"/>
           <w:sz w:val="22"/>
         </w:rPr>
-        <w:t xml:space="preserve">Use </w:t>
-      </w:r>
-      <w:proofErr w:type="spellStart"/>
-      <w:r>
-        <w:rPr>
-          <w:rFonts w:ascii="Calibri" w:hAnsi="Calibri"/>
-          <w:sz w:val="22"/>
-        </w:rPr>
-        <w:t>randomsearchCV</w:t>
-      </w:r>
-      <w:proofErr w:type="spellEnd"/>
-      <w:r>
-        <w:rPr>
-          <w:rFonts w:ascii="Calibri" w:hAnsi="Calibri"/>
-          <w:sz w:val="22"/>
-        </w:rPr>
-        <w:t xml:space="preserve">, instead of </w:t>
-      </w:r>
-      <w:proofErr w:type="spellStart"/>
-      <w:r>
-        <w:rPr>
-          <w:rFonts w:ascii="Calibri" w:hAnsi="Calibri"/>
-          <w:sz w:val="22"/>
-        </w:rPr>
-        <w:t>gridsearchCV</w:t>
-      </w:r>
-      <w:proofErr w:type="spellEnd"/>
-      <w:r>
-        <w:rPr>
-          <w:rFonts w:ascii="Calibri" w:hAnsi="Calibri"/>
-          <w:sz w:val="22"/>
-        </w:rPr>
-        <w:t xml:space="preserve">. This would allow us to </w:t>
-      </w:r>
-      <w:proofErr w:type="gramStart"/>
-      <w:r>
-        <w:rPr>
-          <w:rFonts w:ascii="Calibri" w:hAnsi="Calibri"/>
-          <w:sz w:val="22"/>
-        </w:rPr>
-        <w:t>search</w:t>
-      </w:r>
-      <w:proofErr w:type="gramEnd"/>
-      <w:r>
-        <w:rPr>
-          <w:rFonts w:ascii="Calibri" w:hAnsi="Calibri"/>
-          <w:sz w:val="22"/>
-        </w:rPr>
-        <w:t xml:space="preserve"> a larger parameter space, while still yielding </w:t>
-      </w:r>
-      <w:proofErr w:type="gramStart"/>
-      <w:r>
-        <w:rPr>
-          <w:rFonts w:ascii="Calibri" w:hAnsi="Calibri"/>
-          <w:sz w:val="22"/>
-        </w:rPr>
-        <w:t>very good</w:t>
-      </w:r>
-      <w:proofErr w:type="gramEnd"/>
-      <w:r>
-        <w:rPr>
-          <w:rFonts w:ascii="Calibri" w:hAnsi="Calibri"/>
-          <w:sz w:val="22"/>
-        </w:rPr>
-        <w:t xml:space="preserve"> parameters. </w:t>
+        <w:t xml:space="preserve">Use randomsearchCV, instead of gridsearchCV. This would allow us to search a larger parameter space, while still yielding very good parameters. </w:t>
       </w:r>
     </w:p>
     <w:p>
@@ -6373,71 +5452,7 @@
           <w:rFonts w:ascii="Calibri" w:hAnsi="Calibri"/>
           <w:sz w:val="22"/>
         </w:rPr>
-        <w:t xml:space="preserve"> r</w:t>
-      </w:r>
-      <w:proofErr w:type="spellStart"/>
-      <w:r>
-        <w:rPr>
-          <w:rFonts w:ascii="Calibri" w:hAnsi="Calibri"/>
-          <w:sz w:val="22"/>
-        </w:rPr>
-        <w:t>andomsearchCV</w:t>
-      </w:r>
-      <w:proofErr w:type="spellEnd"/>
-      <w:r>
-        <w:rPr>
-          <w:rFonts w:ascii="Calibri" w:hAnsi="Calibri"/>
-          <w:sz w:val="22"/>
-        </w:rPr>
-        <w:t xml:space="preserve"> to </w:t>
-      </w:r>
-      <w:proofErr w:type="gramStart"/>
-      <w:r>
-        <w:rPr>
-          <w:rFonts w:ascii="Calibri" w:hAnsi="Calibri"/>
-          <w:sz w:val="22"/>
-        </w:rPr>
-        <w:t>search</w:t>
-      </w:r>
-      <w:proofErr w:type="gramEnd"/>
-      <w:r>
-        <w:rPr>
-          <w:rFonts w:ascii="Calibri" w:hAnsi="Calibri"/>
-          <w:sz w:val="22"/>
-        </w:rPr>
-        <w:t xml:space="preserve"> a larger space to narrow down the </w:t>
-      </w:r>
-      <w:proofErr w:type="gramStart"/>
-      <w:r>
-        <w:rPr>
-          <w:rFonts w:ascii="Calibri" w:hAnsi="Calibri"/>
-          <w:sz w:val="22"/>
-        </w:rPr>
-        <w:t>optimal</w:t>
-      </w:r>
-      <w:proofErr w:type="gramEnd"/>
-      <w:r>
-        <w:rPr>
-          <w:rFonts w:ascii="Calibri" w:hAnsi="Calibri"/>
-          <w:sz w:val="22"/>
-        </w:rPr>
-        <w:t xml:space="preserve"> parameters, then use </w:t>
-      </w:r>
-      <w:proofErr w:type="spellStart"/>
-      <w:r>
-        <w:rPr>
-          <w:rFonts w:ascii="Calibri" w:hAnsi="Calibri"/>
-          <w:sz w:val="22"/>
-        </w:rPr>
-        <w:t>gridsearchCV</w:t>
-      </w:r>
-      <w:proofErr w:type="spellEnd"/>
-      <w:r>
-        <w:rPr>
-          <w:rFonts w:ascii="Calibri" w:hAnsi="Calibri"/>
-          <w:sz w:val="22"/>
-        </w:rPr>
-        <w:t xml:space="preserve"> to refine the parameters further.</w:t>
+        <w:t xml:space="preserve"> randomsearchCV to search a larger space to narrow down the optimal parameters, then use gridsearchCV to refine the parameters further.</w:t>
       </w:r>
     </w:p>
     <w:p/>

--- a/Capstone2FinalProjectReport.docx
+++ b/Capstone2FinalProjectReport.docx
@@ -107,6 +107,7 @@
         </w:rPr>
         <w:t xml:space="preserve"> </w:t>
       </w:r>
+      <w:proofErr w:type="gramStart"/>
       <w:r>
         <w:rPr>
           <w:b/>
@@ -119,20 +120,28 @@
           <w:b/>
           <w:bCs/>
         </w:rPr>
-        <w:t xml:space="preserve">t Risk </w:t>
-      </w:r>
+        <w:t>t</w:t>
+      </w:r>
+      <w:proofErr w:type="gramEnd"/>
       <w:r>
         <w:rPr>
           <w:b/>
           <w:bCs/>
         </w:rPr>
-        <w:t>F</w:t>
+        <w:t xml:space="preserve"> Risk </w:t>
       </w:r>
       <w:r>
         <w:rPr>
           <w:b/>
           <w:bCs/>
         </w:rPr>
+        <w:t>F</w:t>
+      </w:r>
+      <w:r>
+        <w:rPr>
+          <w:b/>
+          <w:bCs/>
+        </w:rPr>
         <w:t>or Diabetes?</w:t>
       </w:r>
     </w:p>
@@ -225,6 +234,7 @@
         </w:rPr>
         <w:t xml:space="preserve">ou </w:t>
       </w:r>
+      <w:proofErr w:type="gramStart"/>
       <w:r>
         <w:rPr>
           <w:b/>
@@ -237,41 +247,65 @@
           <w:b/>
           <w:bCs/>
         </w:rPr>
-        <w:t xml:space="preserve">t </w:t>
-      </w:r>
+        <w:t>t</w:t>
+      </w:r>
+      <w:proofErr w:type="gramEnd"/>
       <w:r>
         <w:rPr>
           <w:b/>
           <w:bCs/>
         </w:rPr>
-        <w:t>R</w:t>
+        <w:t xml:space="preserve"> </w:t>
       </w:r>
       <w:r>
         <w:rPr>
           <w:b/>
           <w:bCs/>
         </w:rPr>
-        <w:t xml:space="preserve">isk </w:t>
+        <w:t>R</w:t>
       </w:r>
       <w:r>
         <w:rPr>
           <w:b/>
           <w:bCs/>
         </w:rPr>
-        <w:t>F</w:t>
+        <w:t xml:space="preserve">isk </w:t>
       </w:r>
       <w:r>
         <w:rPr>
           <w:b/>
           <w:bCs/>
         </w:rPr>
+        <w:t>F</w:t>
+      </w:r>
+      <w:r>
+        <w:rPr>
+          <w:b/>
+          <w:bCs/>
+        </w:rPr>
         <w:t>or Diabetes?</w:t>
       </w:r>
     </w:p>
     <w:p/>
     <w:p>
       <w:r>
-        <w:t>Diabetes is a common health problem with serious complications if not appropriately diagnosed and managed. The purpose of this project is to take health data with a number of identified risk factors and to predict with accuracy if a person might have diabetes or is at risk of diabetes. We would also like to identify what risk factors are the most predictive of diabetic risk.</w:t>
+        <w:t xml:space="preserve">Diabetes is a common health problem with serious complications if not appropriately diagnosed and managed. The purpose of this project is to take health data with </w:t>
+      </w:r>
+      <w:proofErr w:type="gramStart"/>
+      <w:r>
+        <w:t>a number of</w:t>
+      </w:r>
+      <w:proofErr w:type="gramEnd"/>
+      <w:r>
+        <w:t xml:space="preserve"> identified risk factors and to predict with accuracy if a person might have diabetes or is at risk of diabetes. We would also like to </w:t>
+      </w:r>
+      <w:proofErr w:type="gramStart"/>
+      <w:r>
+        <w:t>identify</w:t>
+      </w:r>
+      <w:proofErr w:type="gramEnd"/>
+      <w:r>
+        <w:t xml:space="preserve"> what risk factors are the most predictive of diabetic risk.</w:t>
       </w:r>
     </w:p>
     <w:p>
@@ -290,7 +324,15 @@
         <w:t xml:space="preserve">investigation, we </w:t>
       </w:r>
       <w:r>
-        <w:t xml:space="preserve">have identified BRFSS 2015 data as a candidate for use as our data to create our predictive model. </w:t>
+        <w:t xml:space="preserve">have </w:t>
+      </w:r>
+      <w:proofErr w:type="gramStart"/>
+      <w:r>
+        <w:t>identified</w:t>
+      </w:r>
+      <w:proofErr w:type="gramEnd"/>
+      <w:r>
+        <w:t xml:space="preserve"> BRFSS 2015 data as a candidate for use as our data to create our predictive model. </w:t>
       </w:r>
       <w:r>
         <w:t xml:space="preserve">The dataset is from </w:t>
@@ -299,7 +341,15 @@
         <w:t>Kaggle</w:t>
       </w:r>
       <w:r>
-        <w:t xml:space="preserve">. This project will be using only the diabetes_binary_5050split_health_indicators_BRFSS2015.csv. This is a clean dataset of 70692 survey responses to CDC's BRFSS2015. It has a 50-50 split of respondents with no diabetes and with either prediabetes or diabetes. The target variable Diabetes_binary has 2 </w:t>
+        <w:t xml:space="preserve">. This project will be using only the diabetes_binary_5050split_health_indicators_BRFSS2015.csv. This is a clean dataset of 70692 survey responses to CDC's BRFSS2015. It has a 50-50 split of respondents with no diabetes and with either prediabetes or diabetes. The target variable Diabetes_binary has </w:t>
+      </w:r>
+      <w:proofErr w:type="gramStart"/>
+      <w:r>
+        <w:t>2</w:t>
+      </w:r>
+      <w:proofErr w:type="gramEnd"/>
+      <w:r>
+        <w:t xml:space="preserve"> </w:t>
       </w:r>
       <w:r>
         <w:t>classes</w:t>
@@ -340,7 +390,15 @@
     </w:p>
     <w:p>
       <w:r>
-        <w:t>Based on the diabetes disease research regarding factors influencing diabetes disease and other chronic health conditions, only select features are included in this analysis.</w:t>
+        <w:t xml:space="preserve">Based on the diabetes disease research </w:t>
+      </w:r>
+      <w:proofErr w:type="gramStart"/>
+      <w:r>
+        <w:t>regarding</w:t>
+      </w:r>
+      <w:proofErr w:type="gramEnd"/>
+      <w:r>
+        <w:t xml:space="preserve"> factors influencing diabetes disease and other chronic health conditions, only select features are included in this analysis.</w:t>
       </w:r>
     </w:p>
     <w:p>
@@ -765,6 +823,7 @@
         </w:rPr>
         <w:t xml:space="preserve"> </w:t>
       </w:r>
+      <w:proofErr w:type="gramStart"/>
       <w:r>
         <w:rPr>
           <w:rFonts w:ascii="Calibri" w:eastAsia="Times New Roman" w:hAnsi="Calibri" w:cs="Times New Roman"/>
@@ -774,6 +833,7 @@
         </w:rPr>
         <w:t>etc.</w:t>
       </w:r>
+      <w:proofErr w:type="gramEnd"/>
       <w:r>
         <w:rPr>
           <w:rFonts w:ascii="Calibri" w:eastAsia="Times New Roman" w:hAnsi="Calibri" w:cs="Times New Roman"/>
@@ -829,7 +889,27 @@
           <w:szCs w:val="24"/>
           <w14:ligatures w14:val="none"/>
         </w:rPr>
-        <w:t>general health (general health 5 scale; 1 = excellent; 2 = very good; 3 = good; 4 = fair; 5 = poor)</w:t>
+        <w:t xml:space="preserve">general health (general health 5 scale; 1 = excellent; 2 = </w:t>
+      </w:r>
+      <w:proofErr w:type="gramStart"/>
+      <w:r>
+        <w:rPr>
+          <w:rFonts w:ascii="Calibri" w:eastAsia="Times New Roman" w:hAnsi="Calibri" w:cs="Times New Roman"/>
+          <w:kern w:val="0"/>
+          <w:szCs w:val="24"/>
+          <w14:ligatures w14:val="none"/>
+        </w:rPr>
+        <w:t>very good</w:t>
+      </w:r>
+      <w:proofErr w:type="gramEnd"/>
+      <w:r>
+        <w:rPr>
+          <w:rFonts w:ascii="Calibri" w:eastAsia="Times New Roman" w:hAnsi="Calibri" w:cs="Times New Roman"/>
+          <w:kern w:val="0"/>
+          <w:szCs w:val="24"/>
+          <w14:ligatures w14:val="none"/>
+        </w:rPr>
+        <w:t>; 3 = good; 4 = fair; 5 = poor)</w:t>
       </w:r>
     </w:p>
     <w:p>
@@ -973,7 +1053,27 @@
           <w:szCs w:val="24"/>
           <w14:ligatures w14:val="none"/>
         </w:rPr>
-        <w:t>education (scale 1-6, 9); 1 = never attended school or only kindergarten; 2 = elementary; 3 = some high school; 4 = high school graduate; 5 = some college; 6 = college graduate or more; 9 = refused)</w:t>
+        <w:t xml:space="preserve">education (scale 1-6, 9); 1 = never attended school or only kindergarten; 2 = elementary; 3 = </w:t>
+      </w:r>
+      <w:proofErr w:type="gramStart"/>
+      <w:r>
+        <w:rPr>
+          <w:rFonts w:ascii="Calibri" w:eastAsia="Times New Roman" w:hAnsi="Calibri" w:cs="Times New Roman"/>
+          <w:kern w:val="0"/>
+          <w:szCs w:val="24"/>
+          <w14:ligatures w14:val="none"/>
+        </w:rPr>
+        <w:t>some</w:t>
+      </w:r>
+      <w:proofErr w:type="gramEnd"/>
+      <w:r>
+        <w:rPr>
+          <w:rFonts w:ascii="Calibri" w:eastAsia="Times New Roman" w:hAnsi="Calibri" w:cs="Times New Roman"/>
+          <w:kern w:val="0"/>
+          <w:szCs w:val="24"/>
+          <w14:ligatures w14:val="none"/>
+        </w:rPr>
+        <w:t xml:space="preserve"> high school; 4 = high school graduate; 5 = some college; 6 = college graduate or more; 9 = refused)</w:t>
       </w:r>
     </w:p>
     <w:p>
@@ -1035,7 +1135,27 @@
           <w:szCs w:val="24"/>
           <w14:ligatures w14:val="none"/>
         </w:rPr>
-        <w:t xml:space="preserve"> information in order to understand the meaning of the data gathered from the BRFSS 2015 codebook from the survey.</w:t>
+        <w:t xml:space="preserve"> information </w:t>
+      </w:r>
+      <w:proofErr w:type="gramStart"/>
+      <w:r>
+        <w:rPr>
+          <w:rFonts w:ascii="Calibri" w:eastAsia="Times New Roman" w:hAnsi="Calibri" w:cs="Times New Roman"/>
+          <w:kern w:val="0"/>
+          <w:szCs w:val="24"/>
+          <w14:ligatures w14:val="none"/>
+        </w:rPr>
+        <w:t>in order to</w:t>
+      </w:r>
+      <w:proofErr w:type="gramEnd"/>
+      <w:r>
+        <w:rPr>
+          <w:rFonts w:ascii="Calibri" w:eastAsia="Times New Roman" w:hAnsi="Calibri" w:cs="Times New Roman"/>
+          <w:kern w:val="0"/>
+          <w:szCs w:val="24"/>
+          <w14:ligatures w14:val="none"/>
+        </w:rPr>
+        <w:t xml:space="preserve"> understand the meaning of the data gathered from the BRFSS 2015 codebook from the survey.</w:t>
       </w:r>
     </w:p>
     <w:p>
@@ -1048,14 +1168,25 @@
           <w14:ligatures w14:val="none"/>
         </w:rPr>
       </w:pPr>
-      <w:r>
-        <w:rPr>
-          <w:rFonts w:ascii="Calibri" w:eastAsia="Times New Roman" w:hAnsi="Calibri" w:cs="Times New Roman"/>
-          <w:kern w:val="0"/>
-          <w:szCs w:val="24"/>
-          <w14:ligatures w14:val="none"/>
-        </w:rPr>
-        <w:t>Additional information about the BRFSS 2015 codebook and relevant paper are as follows:</w:t>
+      <w:proofErr w:type="gramStart"/>
+      <w:r>
+        <w:rPr>
+          <w:rFonts w:ascii="Calibri" w:eastAsia="Times New Roman" w:hAnsi="Calibri" w:cs="Times New Roman"/>
+          <w:kern w:val="0"/>
+          <w:szCs w:val="24"/>
+          <w14:ligatures w14:val="none"/>
+        </w:rPr>
+        <w:t>Additional</w:t>
+      </w:r>
+      <w:proofErr w:type="gramEnd"/>
+      <w:r>
+        <w:rPr>
+          <w:rFonts w:ascii="Calibri" w:eastAsia="Times New Roman" w:hAnsi="Calibri" w:cs="Times New Roman"/>
+          <w:kern w:val="0"/>
+          <w:szCs w:val="24"/>
+          <w14:ligatures w14:val="none"/>
+        </w:rPr>
+        <w:t xml:space="preserve"> information about the BRFSS 2015 codebook and relevant paper are as follows:</w:t>
       </w:r>
     </w:p>
     <w:p>
@@ -1171,12 +1302,21 @@
         </w:rPr>
         <w:t xml:space="preserve">he BRFSS2015 codebook </w:t>
       </w:r>
-      <w:r>
-        <w:rPr>
-          <w:rFonts w:ascii="Calibri" w:hAnsi="Calibri"/>
-          <w:sz w:val="22"/>
-        </w:rPr>
-        <w:t xml:space="preserve">was reviewed </w:t>
+      <w:proofErr w:type="gramStart"/>
+      <w:r>
+        <w:rPr>
+          <w:rFonts w:ascii="Calibri" w:hAnsi="Calibri"/>
+          <w:sz w:val="22"/>
+        </w:rPr>
+        <w:t>was reviewed</w:t>
+      </w:r>
+      <w:proofErr w:type="gramEnd"/>
+      <w:r>
+        <w:rPr>
+          <w:rFonts w:ascii="Calibri" w:hAnsi="Calibri"/>
+          <w:sz w:val="22"/>
+        </w:rPr>
+        <w:t xml:space="preserve"> </w:t>
       </w:r>
       <w:r>
         <w:rPr>
@@ -1255,12 +1395,21 @@
         </w:rPr>
         <w:t xml:space="preserve">he data </w:t>
       </w:r>
-      <w:r>
-        <w:rPr>
-          <w:rFonts w:ascii="Calibri" w:hAnsi="Calibri"/>
-          <w:sz w:val="22"/>
-        </w:rPr>
-        <w:t xml:space="preserve">was checked </w:t>
+      <w:proofErr w:type="gramStart"/>
+      <w:r>
+        <w:rPr>
+          <w:rFonts w:ascii="Calibri" w:hAnsi="Calibri"/>
+          <w:sz w:val="22"/>
+        </w:rPr>
+        <w:t>was checked</w:t>
+      </w:r>
+      <w:proofErr w:type="gramEnd"/>
+      <w:r>
+        <w:rPr>
+          <w:rFonts w:ascii="Calibri" w:hAnsi="Calibri"/>
+          <w:sz w:val="22"/>
+        </w:rPr>
+        <w:t xml:space="preserve"> </w:t>
       </w:r>
       <w:r>
         <w:rPr>
@@ -1281,7 +1430,23 @@
           <w:rFonts w:ascii="Calibri" w:hAnsi="Calibri"/>
           <w:sz w:val="22"/>
         </w:rPr>
-        <w:t xml:space="preserve"> NaN values and duplicates. The data did not have any missing values, NaN's or any duplicates.</w:t>
+        <w:t xml:space="preserve"> NaN values and duplicates. The data did not have any missing values, </w:t>
+      </w:r>
+      <w:proofErr w:type="gramStart"/>
+      <w:r>
+        <w:rPr>
+          <w:rFonts w:ascii="Calibri" w:hAnsi="Calibri"/>
+          <w:sz w:val="22"/>
+        </w:rPr>
+        <w:t>NaN's</w:t>
+      </w:r>
+      <w:proofErr w:type="gramEnd"/>
+      <w:r>
+        <w:rPr>
+          <w:rFonts w:ascii="Calibri" w:hAnsi="Calibri"/>
+          <w:sz w:val="22"/>
+        </w:rPr>
+        <w:t xml:space="preserve"> or any duplicates.</w:t>
       </w:r>
     </w:p>
     <w:p>
@@ -1297,7 +1462,39 @@
           <w:rFonts w:ascii="Calibri" w:hAnsi="Calibri"/>
           <w:sz w:val="22"/>
         </w:rPr>
-        <w:t xml:space="preserve">Looked into the value counts for each feature to understand the dataset and made a histogram for the data to see the distribution of features and see any useful values that may need to be investigated further. The value counts for each of the features gave a picture on how many people were diabetic or </w:t>
+        <w:t xml:space="preserve">Looked into the value counts for each feature to understand the dataset and made a histogram for the data to see the distribution of features and see any useful values that may need to </w:t>
+      </w:r>
+      <w:proofErr w:type="gramStart"/>
+      <w:r>
+        <w:rPr>
+          <w:rFonts w:ascii="Calibri" w:hAnsi="Calibri"/>
+          <w:sz w:val="22"/>
+        </w:rPr>
+        <w:t>be investigated</w:t>
+      </w:r>
+      <w:proofErr w:type="gramEnd"/>
+      <w:r>
+        <w:rPr>
+          <w:rFonts w:ascii="Calibri" w:hAnsi="Calibri"/>
+          <w:sz w:val="22"/>
+        </w:rPr>
+        <w:t xml:space="preserve"> further. The value counts for each of the features gave a picture on how </w:t>
+      </w:r>
+      <w:proofErr w:type="gramStart"/>
+      <w:r>
+        <w:rPr>
+          <w:rFonts w:ascii="Calibri" w:hAnsi="Calibri"/>
+          <w:sz w:val="22"/>
+        </w:rPr>
+        <w:t>many</w:t>
+      </w:r>
+      <w:proofErr w:type="gramEnd"/>
+      <w:r>
+        <w:rPr>
+          <w:rFonts w:ascii="Calibri" w:hAnsi="Calibri"/>
+          <w:sz w:val="22"/>
+        </w:rPr>
+        <w:t xml:space="preserve"> people were diabetic or </w:t>
       </w:r>
       <w:r>
         <w:rPr>
@@ -1391,7 +1588,23 @@
           <w:rFonts w:ascii="Calibri" w:hAnsi="Calibri"/>
           <w:sz w:val="22"/>
         </w:rPr>
-        <w:t xml:space="preserve"> categorical and non-categorical features of the data. The mode of the data is of interest in that most of the features will </w:t>
+        <w:t xml:space="preserve"> categorical and non-categorical features of the data. The mode of the data is of interest in that </w:t>
+      </w:r>
+      <w:proofErr w:type="gramStart"/>
+      <w:r>
+        <w:rPr>
+          <w:rFonts w:ascii="Calibri" w:hAnsi="Calibri"/>
+          <w:sz w:val="22"/>
+        </w:rPr>
+        <w:t>most of</w:t>
+      </w:r>
+      <w:proofErr w:type="gramEnd"/>
+      <w:r>
+        <w:rPr>
+          <w:rFonts w:ascii="Calibri" w:hAnsi="Calibri"/>
+          <w:sz w:val="22"/>
+        </w:rPr>
+        <w:t xml:space="preserve"> the features will </w:t>
       </w:r>
       <w:r>
         <w:rPr>
@@ -1475,7 +1688,23 @@
           <w:rFonts w:ascii="Calibri" w:hAnsi="Calibri"/>
           <w:sz w:val="22"/>
         </w:rPr>
-        <w:t>he data showed some association with the different risk predictors for diabetes, but not</w:t>
+        <w:t xml:space="preserve">he data showed </w:t>
+      </w:r>
+      <w:proofErr w:type="gramStart"/>
+      <w:r>
+        <w:rPr>
+          <w:rFonts w:ascii="Calibri" w:hAnsi="Calibri"/>
+          <w:sz w:val="22"/>
+        </w:rPr>
+        <w:t>some</w:t>
+      </w:r>
+      <w:proofErr w:type="gramEnd"/>
+      <w:r>
+        <w:rPr>
+          <w:rFonts w:ascii="Calibri" w:hAnsi="Calibri"/>
+          <w:sz w:val="22"/>
+        </w:rPr>
+        <w:t xml:space="preserve"> association with the different risk predictors for diabetes, but not</w:t>
       </w:r>
       <w:r>
         <w:rPr>
@@ -1551,7 +1780,15 @@
           <w:rFonts w:ascii="Calibri" w:hAnsi="Calibri"/>
           <w:sz w:val="22"/>
         </w:rPr>
-        <w:t xml:space="preserve"> statistical summary and followed </w:t>
+        <w:t xml:space="preserve"> statistical summary and </w:t>
+      </w:r>
+      <w:proofErr w:type="gramStart"/>
+      <w:r>
+        <w:rPr>
+          <w:rFonts w:ascii="Calibri" w:hAnsi="Calibri"/>
+          <w:sz w:val="22"/>
+        </w:rPr>
+        <w:t xml:space="preserve">followed </w:t>
       </w:r>
       <w:r>
         <w:rPr>
@@ -1560,6 +1797,7 @@
         </w:rPr>
         <w:t>with</w:t>
       </w:r>
+      <w:proofErr w:type="gramEnd"/>
       <w:r>
         <w:rPr>
           <w:rFonts w:ascii="Calibri" w:hAnsi="Calibri"/>
@@ -1623,6 +1861,7 @@
         </w:rPr>
         <w:t xml:space="preserve"> </w:t>
       </w:r>
+      <w:proofErr w:type="gramStart"/>
       <w:r>
         <w:rPr>
           <w:rFonts w:ascii="Calibri" w:hAnsi="Calibri"/>
@@ -1630,6 +1869,7 @@
         </w:rPr>
         <w:t>most of</w:t>
       </w:r>
+      <w:proofErr w:type="gramEnd"/>
       <w:r>
         <w:rPr>
           <w:rFonts w:ascii="Calibri" w:hAnsi="Calibri"/>
@@ -1670,7 +1910,23 @@
           <w:rFonts w:ascii="Calibri" w:hAnsi="Calibri"/>
           <w:sz w:val="22"/>
         </w:rPr>
-        <w:t>no additional information, because most of our</w:t>
+        <w:t xml:space="preserve">no </w:t>
+      </w:r>
+      <w:proofErr w:type="gramStart"/>
+      <w:r>
+        <w:rPr>
+          <w:rFonts w:ascii="Calibri" w:hAnsi="Calibri"/>
+          <w:sz w:val="22"/>
+        </w:rPr>
+        <w:t>additional</w:t>
+      </w:r>
+      <w:proofErr w:type="gramEnd"/>
+      <w:r>
+        <w:rPr>
+          <w:rFonts w:ascii="Calibri" w:hAnsi="Calibri"/>
+          <w:sz w:val="22"/>
+        </w:rPr>
+        <w:t xml:space="preserve"> information, because most of our</w:t>
       </w:r>
       <w:r>
         <w:rPr>
@@ -1723,12 +1979,21 @@
         </w:rPr>
         <w:t xml:space="preserve"> more questions </w:t>
       </w:r>
-      <w:r>
-        <w:rPr>
-          <w:rFonts w:ascii="Calibri" w:hAnsi="Calibri"/>
-          <w:sz w:val="22"/>
-        </w:rPr>
-        <w:t>regarding feature interactions.</w:t>
+      <w:proofErr w:type="gramStart"/>
+      <w:r>
+        <w:rPr>
+          <w:rFonts w:ascii="Calibri" w:hAnsi="Calibri"/>
+          <w:sz w:val="22"/>
+        </w:rPr>
+        <w:t>regarding</w:t>
+      </w:r>
+      <w:proofErr w:type="gramEnd"/>
+      <w:r>
+        <w:rPr>
+          <w:rFonts w:ascii="Calibri" w:hAnsi="Calibri"/>
+          <w:sz w:val="22"/>
+        </w:rPr>
+        <w:t xml:space="preserve"> feature interactions.</w:t>
       </w:r>
       <w:r>
         <w:rPr>
@@ -1807,7 +2072,23 @@
           <w:rFonts w:ascii="Calibri" w:hAnsi="Calibri"/>
           <w:sz w:val="22"/>
         </w:rPr>
-        <w:t>categorical features (PhysHlth and MentHlth) to six categories instead of the original thirty one.</w:t>
+        <w:t xml:space="preserve">categorical features (PhysHlth and MentHlth) to six categories instead of the original </w:t>
+      </w:r>
+      <w:proofErr w:type="gramStart"/>
+      <w:r>
+        <w:rPr>
+          <w:rFonts w:ascii="Calibri" w:hAnsi="Calibri"/>
+          <w:sz w:val="22"/>
+        </w:rPr>
+        <w:t>thirty one</w:t>
+      </w:r>
+      <w:proofErr w:type="gramEnd"/>
+      <w:r>
+        <w:rPr>
+          <w:rFonts w:ascii="Calibri" w:hAnsi="Calibri"/>
+          <w:sz w:val="22"/>
+        </w:rPr>
+        <w:t>.</w:t>
       </w:r>
       <w:r>
         <w:rPr>
@@ -1879,7 +2160,39 @@
           <w:rFonts w:ascii="Calibri" w:hAnsi="Calibri"/>
           <w:sz w:val="22"/>
         </w:rPr>
-        <w:t xml:space="preserve">Hypothesis testing was performed to decide if there is a difference between diabetics and non-diabetics. We used the two-sided test, z-test and p-value calculation and found that most of the </w:t>
+        <w:t xml:space="preserve">Hypothesis testing </w:t>
+      </w:r>
+      <w:proofErr w:type="gramStart"/>
+      <w:r>
+        <w:rPr>
+          <w:rFonts w:ascii="Calibri" w:hAnsi="Calibri"/>
+          <w:sz w:val="22"/>
+        </w:rPr>
+        <w:t>was performed</w:t>
+      </w:r>
+      <w:proofErr w:type="gramEnd"/>
+      <w:r>
+        <w:rPr>
+          <w:rFonts w:ascii="Calibri" w:hAnsi="Calibri"/>
+          <w:sz w:val="22"/>
+        </w:rPr>
+        <w:t xml:space="preserve"> to decide if there is a difference between diabetics and non-diabetics. We used the two-sided test, z-test and p-value calculation and found that </w:t>
+      </w:r>
+      <w:proofErr w:type="gramStart"/>
+      <w:r>
+        <w:rPr>
+          <w:rFonts w:ascii="Calibri" w:hAnsi="Calibri"/>
+          <w:sz w:val="22"/>
+        </w:rPr>
+        <w:t>most of</w:t>
+      </w:r>
+      <w:proofErr w:type="gramEnd"/>
+      <w:r>
+        <w:rPr>
+          <w:rFonts w:ascii="Calibri" w:hAnsi="Calibri"/>
+          <w:sz w:val="22"/>
+        </w:rPr>
+        <w:t xml:space="preserve"> the </w:t>
       </w:r>
       <w:r>
         <w:rPr>
@@ -1944,7 +2257,23 @@
           <w:rFonts w:ascii="Calibri" w:hAnsi="Calibri"/>
           <w:sz w:val="22"/>
         </w:rPr>
-        <w:t xml:space="preserve"> This may indicate that BMI could be a predictor of diabetes.</w:t>
+        <w:t xml:space="preserve"> This may </w:t>
+      </w:r>
+      <w:proofErr w:type="gramStart"/>
+      <w:r>
+        <w:rPr>
+          <w:rFonts w:ascii="Calibri" w:hAnsi="Calibri"/>
+          <w:sz w:val="22"/>
+        </w:rPr>
+        <w:t>indicate</w:t>
+      </w:r>
+      <w:proofErr w:type="gramEnd"/>
+      <w:r>
+        <w:rPr>
+          <w:rFonts w:ascii="Calibri" w:hAnsi="Calibri"/>
+          <w:sz w:val="22"/>
+        </w:rPr>
+        <w:t xml:space="preserve"> that BMI could be a predictor of diabetes.</w:t>
       </w:r>
     </w:p>
     <w:p>
@@ -1955,12 +2284,21 @@
           <w:sz w:val="22"/>
         </w:rPr>
       </w:pPr>
-      <w:r>
-        <w:rPr>
-          <w:rFonts w:ascii="Calibri" w:hAnsi="Calibri"/>
-          <w:sz w:val="22"/>
-        </w:rPr>
-        <w:t>It seems that almost all the features would still likely have some impact in the modeling based on the relationships between the features and the response variable.</w:t>
+      <w:proofErr w:type="gramStart"/>
+      <w:r>
+        <w:rPr>
+          <w:rFonts w:ascii="Calibri" w:hAnsi="Calibri"/>
+          <w:sz w:val="22"/>
+        </w:rPr>
+        <w:t>It seems that almost</w:t>
+      </w:r>
+      <w:proofErr w:type="gramEnd"/>
+      <w:r>
+        <w:rPr>
+          <w:rFonts w:ascii="Calibri" w:hAnsi="Calibri"/>
+          <w:sz w:val="22"/>
+        </w:rPr>
+        <w:t xml:space="preserve"> all the features would still likely have some impact in the modeling based on the relationships between the features and the response variable.</w:t>
       </w:r>
     </w:p>
     <w:p>
@@ -1994,8 +2332,17 @@
           <w:rFonts w:ascii="Calibri" w:hAnsi="Calibri"/>
           <w:sz w:val="22"/>
         </w:rPr>
-        <w:t>We changed BMI</w:t>
-      </w:r>
+        <w:t xml:space="preserve">We changed </w:t>
+      </w:r>
+      <w:proofErr w:type="gramStart"/>
+      <w:r>
+        <w:rPr>
+          <w:rFonts w:ascii="Calibri" w:hAnsi="Calibri"/>
+          <w:sz w:val="22"/>
+        </w:rPr>
+        <w:t>BMI</w:t>
+      </w:r>
+      <w:proofErr w:type="gramEnd"/>
       <w:r>
         <w:rPr>
           <w:rFonts w:ascii="Calibri" w:hAnsi="Calibri"/>
@@ -2078,7 +2425,23 @@
           <w:rFonts w:ascii="Calibri" w:hAnsi="Calibri"/>
           <w:sz w:val="22"/>
         </w:rPr>
-        <w:t xml:space="preserve"> OneHotEncoding was already performed in the EDA to allow for hypothesis testing.</w:t>
+        <w:t xml:space="preserve"> OneHotEncoding </w:t>
+      </w:r>
+      <w:proofErr w:type="gramStart"/>
+      <w:r>
+        <w:rPr>
+          <w:rFonts w:ascii="Calibri" w:hAnsi="Calibri"/>
+          <w:sz w:val="22"/>
+        </w:rPr>
+        <w:t>was already performed</w:t>
+      </w:r>
+      <w:proofErr w:type="gramEnd"/>
+      <w:r>
+        <w:rPr>
+          <w:rFonts w:ascii="Calibri" w:hAnsi="Calibri"/>
+          <w:sz w:val="22"/>
+        </w:rPr>
+        <w:t xml:space="preserve"> in the EDA to allow for hypothesis testing.</w:t>
       </w:r>
     </w:p>
     <w:p>
@@ -2095,21 +2458,53 @@
           <w:sz w:val="22"/>
         </w:rPr>
         <w:lastRenderedPageBreak/>
-        <w:t>We chose the Diabetes_binary as our dependent variable. Train test split</w:t>
-      </w:r>
-      <w:r>
-        <w:rPr>
-          <w:rFonts w:ascii="Calibri" w:hAnsi="Calibri"/>
-          <w:sz w:val="22"/>
-        </w:rPr>
-        <w:t xml:space="preserve"> method was</w:t>
-      </w:r>
-      <w:r>
-        <w:rPr>
-          <w:rFonts w:ascii="Calibri" w:hAnsi="Calibri"/>
-          <w:sz w:val="22"/>
-        </w:rPr>
-        <w:t xml:space="preserve"> applied to develop </w:t>
+        <w:t xml:space="preserve">We chose the Diabetes_binary as our dependent variable. </w:t>
+      </w:r>
+      <w:proofErr w:type="gramStart"/>
+      <w:r>
+        <w:rPr>
+          <w:rFonts w:ascii="Calibri" w:hAnsi="Calibri"/>
+          <w:sz w:val="22"/>
+        </w:rPr>
+        <w:t>Train</w:t>
+      </w:r>
+      <w:proofErr w:type="gramEnd"/>
+      <w:r>
+        <w:rPr>
+          <w:rFonts w:ascii="Calibri" w:hAnsi="Calibri"/>
+          <w:sz w:val="22"/>
+        </w:rPr>
+        <w:t xml:space="preserve"> test split</w:t>
+      </w:r>
+      <w:r>
+        <w:rPr>
+          <w:rFonts w:ascii="Calibri" w:hAnsi="Calibri"/>
+          <w:sz w:val="22"/>
+        </w:rPr>
+        <w:t xml:space="preserve"> method </w:t>
+      </w:r>
+      <w:proofErr w:type="gramStart"/>
+      <w:r>
+        <w:rPr>
+          <w:rFonts w:ascii="Calibri" w:hAnsi="Calibri"/>
+          <w:sz w:val="22"/>
+        </w:rPr>
+        <w:t>was</w:t>
+      </w:r>
+      <w:r>
+        <w:rPr>
+          <w:rFonts w:ascii="Calibri" w:hAnsi="Calibri"/>
+          <w:sz w:val="22"/>
+        </w:rPr>
+        <w:t xml:space="preserve"> applied</w:t>
+      </w:r>
+      <w:proofErr w:type="gramEnd"/>
+      <w:r>
+        <w:rPr>
+          <w:rFonts w:ascii="Calibri" w:hAnsi="Calibri"/>
+          <w:sz w:val="22"/>
+        </w:rPr>
+        <w:t xml:space="preserve"> to develop </w:t>
       </w:r>
       <w:r>
         <w:rPr>
@@ -2194,6 +2589,13 @@
         </w:rPr>
         <w:t>In the diabetes dataset, we want to predict the accuracy if a person might have diabetes or is at risk of diabetes by finding out what risk factors are the most predictive of diabetic risk</w:t>
       </w:r>
+      <w:r>
+        <w:rPr>
+          <w:rFonts w:ascii="Calibri" w:hAnsi="Calibri"/>
+          <w:sz w:val="22"/>
+        </w:rPr>
+        <w:t>.</w:t>
+      </w:r>
     </w:p>
     <w:p>
       <w:pPr>
@@ -2208,7 +2610,55 @@
           <w:rFonts w:ascii="Calibri" w:hAnsi="Calibri"/>
           <w:sz w:val="22"/>
         </w:rPr>
-        <w:t xml:space="preserve">The dataset is a binary classification. We are interested in the ACCURACY which is the proportion of the total number of correct predictions that were correct and RECALL measurement, because we would like a high positive conclusion even if it gives us a large number of false positives. A high false positive rate would indicate that we consider someone who is a diabetic or who isn't. This can be resolved by additional medical testing. We prefer a high false </w:t>
+        <w:t xml:space="preserve">The dataset is a binary classification. We are interested in the ACCURACY which is the proportion of the total number of correct predictions that were correct and RECALL measurement, because we would like a high positive conclusion even if it gives us </w:t>
+      </w:r>
+      <w:proofErr w:type="gramStart"/>
+      <w:r>
+        <w:rPr>
+          <w:rFonts w:ascii="Calibri" w:hAnsi="Calibri"/>
+          <w:sz w:val="22"/>
+        </w:rPr>
+        <w:t>a large number of</w:t>
+      </w:r>
+      <w:proofErr w:type="gramEnd"/>
+      <w:r>
+        <w:rPr>
+          <w:rFonts w:ascii="Calibri" w:hAnsi="Calibri"/>
+          <w:sz w:val="22"/>
+        </w:rPr>
+        <w:t xml:space="preserve"> false positives. A high false positive rate would </w:t>
+      </w:r>
+      <w:proofErr w:type="gramStart"/>
+      <w:r>
+        <w:rPr>
+          <w:rFonts w:ascii="Calibri" w:hAnsi="Calibri"/>
+          <w:sz w:val="22"/>
+        </w:rPr>
+        <w:t>indicate</w:t>
+      </w:r>
+      <w:proofErr w:type="gramEnd"/>
+      <w:r>
+        <w:rPr>
+          <w:rFonts w:ascii="Calibri" w:hAnsi="Calibri"/>
+          <w:sz w:val="22"/>
+        </w:rPr>
+        <w:t xml:space="preserve"> that we consider someone who is a diabetic or who isn't. This can be resolved by </w:t>
+      </w:r>
+      <w:proofErr w:type="gramStart"/>
+      <w:r>
+        <w:rPr>
+          <w:rFonts w:ascii="Calibri" w:hAnsi="Calibri"/>
+          <w:sz w:val="22"/>
+        </w:rPr>
+        <w:t>additional</w:t>
+      </w:r>
+      <w:proofErr w:type="gramEnd"/>
+      <w:r>
+        <w:rPr>
+          <w:rFonts w:ascii="Calibri" w:hAnsi="Calibri"/>
+          <w:sz w:val="22"/>
+        </w:rPr>
+        <w:t xml:space="preserve"> medical testing. We prefer a high false </w:t>
       </w:r>
       <w:r>
         <w:rPr>
@@ -2222,7 +2672,39 @@
           <w:rFonts w:ascii="Calibri" w:hAnsi="Calibri"/>
           <w:sz w:val="22"/>
         </w:rPr>
-        <w:t xml:space="preserve"> rate as opposed to high false negative rate, due to the problems of not being diagnosed as at risk for diabetes.</w:t>
+        <w:t xml:space="preserve"> rate as opposed to </w:t>
+      </w:r>
+      <w:proofErr w:type="gramStart"/>
+      <w:r>
+        <w:rPr>
+          <w:rFonts w:ascii="Calibri" w:hAnsi="Calibri"/>
+          <w:sz w:val="22"/>
+        </w:rPr>
+        <w:t>high</w:t>
+      </w:r>
+      <w:proofErr w:type="gramEnd"/>
+      <w:r>
+        <w:rPr>
+          <w:rFonts w:ascii="Calibri" w:hAnsi="Calibri"/>
+          <w:sz w:val="22"/>
+        </w:rPr>
+        <w:t xml:space="preserve"> false negative rate, due to the problems of not </w:t>
+      </w:r>
+      <w:proofErr w:type="gramStart"/>
+      <w:r>
+        <w:rPr>
+          <w:rFonts w:ascii="Calibri" w:hAnsi="Calibri"/>
+          <w:sz w:val="22"/>
+        </w:rPr>
+        <w:t>being diagnosed</w:t>
+      </w:r>
+      <w:proofErr w:type="gramEnd"/>
+      <w:r>
+        <w:rPr>
+          <w:rFonts w:ascii="Calibri" w:hAnsi="Calibri"/>
+          <w:sz w:val="22"/>
+        </w:rPr>
+        <w:t xml:space="preserve"> as at risk for diabetes.</w:t>
       </w:r>
     </w:p>
     <w:p>
@@ -3866,7 +4348,15 @@
     </w:p>
     <w:p>
       <w:r>
-        <w:t>After hyperparameter tuning with gridsearchCV, the following results were found:</w:t>
+        <w:t xml:space="preserve">After hyperparameter tuning with gridsearchCV, the following results </w:t>
+      </w:r>
+      <w:proofErr w:type="gramStart"/>
+      <w:r>
+        <w:t>were found</w:t>
+      </w:r>
+      <w:proofErr w:type="gramEnd"/>
+      <w:r>
+        <w:t>:</w:t>
       </w:r>
     </w:p>
     <w:p>
@@ -3882,7 +4372,21 @@
         <w:rPr>
           <w:rStyle w:val="HTMLCode"/>
         </w:rPr>
-        <w:t>Fitting 3 folds for each of 81 candidates, totalling 243 fits</w:t>
+        <w:t xml:space="preserve">Fitting </w:t>
+      </w:r>
+      <w:proofErr w:type="gramStart"/>
+      <w:r>
+        <w:rPr>
+          <w:rStyle w:val="HTMLCode"/>
+        </w:rPr>
+        <w:t>3</w:t>
+      </w:r>
+      <w:proofErr w:type="gramEnd"/>
+      <w:r>
+        <w:rPr>
+          <w:rStyle w:val="HTMLCode"/>
+        </w:rPr>
+        <w:t xml:space="preserve"> folds for each of 81 candidates, totalling 243 fits</w:t>
       </w:r>
     </w:p>
     <w:p>
@@ -3893,11 +4397,19 @@
           <w:rStyle w:val="HTMLCode"/>
         </w:rPr>
       </w:pPr>
+      <w:proofErr w:type="gramStart"/>
       <w:r>
         <w:rPr>
           <w:rStyle w:val="HTMLCode"/>
         </w:rPr>
-        <w:t>GradientBoostingClassifier(learning_rate=0.04, max_depth=9, max_leaf_nodes=90,</w:t>
+        <w:t>GradientBoostingClassifier(</w:t>
+      </w:r>
+      <w:proofErr w:type="gramEnd"/>
+      <w:r>
+        <w:rPr>
+          <w:rStyle w:val="HTMLCode"/>
+        </w:rPr>
+        <w:t>learning_rate=0.04, max_depth=9, max_leaf_nodes=90,</w:t>
       </w:r>
       <w:r>
         <w:rPr>
@@ -3936,7 +4448,15 @@
         <w:t>Our new results after f</w:t>
       </w:r>
       <w:r>
-        <w:t>itting the Gradient Boost model with the optimal hyperparameters</w:t>
+        <w:t xml:space="preserve">itting the Gradient Boost model with the </w:t>
+      </w:r>
+      <w:proofErr w:type="gramStart"/>
+      <w:r>
+        <w:t>optimal</w:t>
+      </w:r>
+      <w:proofErr w:type="gramEnd"/>
+      <w:r>
+        <w:t xml:space="preserve"> hyperparameters</w:t>
       </w:r>
       <w:r>
         <w:t>:</w:t>
@@ -4039,7 +4559,23 @@
           <w:sz w:val="22"/>
         </w:rPr>
         <w:lastRenderedPageBreak/>
-        <w:t>Next, we calculated the important features and found:</w:t>
+        <w:t xml:space="preserve">Next, we calculated the </w:t>
+      </w:r>
+      <w:proofErr w:type="gramStart"/>
+      <w:r>
+        <w:rPr>
+          <w:rFonts w:ascii="Calibri" w:hAnsi="Calibri"/>
+          <w:sz w:val="22"/>
+        </w:rPr>
+        <w:t>important features</w:t>
+      </w:r>
+      <w:proofErr w:type="gramEnd"/>
+      <w:r>
+        <w:rPr>
+          <w:rFonts w:ascii="Calibri" w:hAnsi="Calibri"/>
+          <w:sz w:val="22"/>
+        </w:rPr>
+        <w:t xml:space="preserve"> and found:</w:t>
       </w:r>
     </w:p>
     <w:tbl>
@@ -4567,7 +5103,27 @@
           <w:szCs w:val="24"/>
           <w14:ligatures w14:val="none"/>
         </w:rPr>
-        <w:t>, the top five features that are predictive of having a risk of diabetes are High BP, BMI, General Health 2.0(very good), General Health 1.0(excellent) and High cholesterol.</w:t>
+        <w:t>, the top five features that are predictive of having a risk of diabetes are High BP, BMI, General Health 2.0(</w:t>
+      </w:r>
+      <w:proofErr w:type="gramStart"/>
+      <w:r>
+        <w:rPr>
+          <w:rFonts w:ascii="Calibri" w:eastAsia="Times New Roman" w:hAnsi="Calibri" w:cs="Times New Roman"/>
+          <w:kern w:val="0"/>
+          <w:szCs w:val="24"/>
+          <w14:ligatures w14:val="none"/>
+        </w:rPr>
+        <w:t>very good</w:t>
+      </w:r>
+      <w:proofErr w:type="gramEnd"/>
+      <w:r>
+        <w:rPr>
+          <w:rFonts w:ascii="Calibri" w:eastAsia="Times New Roman" w:hAnsi="Calibri" w:cs="Times New Roman"/>
+          <w:kern w:val="0"/>
+          <w:szCs w:val="24"/>
+          <w14:ligatures w14:val="none"/>
+        </w:rPr>
+        <w:t>), General Health 1.0(excellent) and High cholesterol.</w:t>
       </w:r>
     </w:p>
     <w:p>
@@ -4592,7 +5148,15 @@
     </w:p>
     <w:p>
       <w:r>
-        <w:t>After hyperparameter tuning with gridsearchCV, the following results were found:</w:t>
+        <w:t xml:space="preserve">After hyperparameter tuning with gridsearchCV, the following results </w:t>
+      </w:r>
+      <w:proofErr w:type="gramStart"/>
+      <w:r>
+        <w:t>were found</w:t>
+      </w:r>
+      <w:proofErr w:type="gramEnd"/>
+      <w:r>
+        <w:t>:</w:t>
       </w:r>
     </w:p>
     <w:p>
@@ -4630,17 +5194,33 @@
         <w:pStyle w:val="HTMLPreformatted"/>
         <w:ind w:left="720"/>
       </w:pPr>
+      <w:proofErr w:type="gramStart"/>
       <w:r>
         <w:rPr>
           <w:rStyle w:val="HTMLCode"/>
         </w:rPr>
-        <w:t>SVC(C=100, gamma=0.001)</w:t>
+        <w:t>SVC(</w:t>
+      </w:r>
+      <w:proofErr w:type="gramEnd"/>
+      <w:r>
+        <w:rPr>
+          <w:rStyle w:val="HTMLCode"/>
+        </w:rPr>
+        <w:t>C=100, gamma=0.001)</w:t>
       </w:r>
     </w:p>
     <w:p/>
     <w:p>
       <w:r>
-        <w:t>Our new results after fitting the SVM model with the optimal hyperparameters:</w:t>
+        <w:t xml:space="preserve">Our new results after fitting the SVM model with the </w:t>
+      </w:r>
+      <w:proofErr w:type="gramStart"/>
+      <w:r>
+        <w:t>optimal</w:t>
+      </w:r>
+      <w:proofErr w:type="gramEnd"/>
+      <w:r>
+        <w:t xml:space="preserve"> hyperparameters:</w:t>
       </w:r>
     </w:p>
     <w:p>
@@ -4686,7 +5266,21 @@
         <w:rPr>
           <w:rFonts w:ascii="Calibri" w:hAnsi="Calibri"/>
         </w:rPr>
-        <w:t>Next, we calculated the important features and found:</w:t>
+        <w:t xml:space="preserve">Next, we calculated the </w:t>
+      </w:r>
+      <w:proofErr w:type="gramStart"/>
+      <w:r>
+        <w:rPr>
+          <w:rFonts w:ascii="Calibri" w:hAnsi="Calibri"/>
+        </w:rPr>
+        <w:t>important features</w:t>
+      </w:r>
+      <w:proofErr w:type="gramEnd"/>
+      <w:r>
+        <w:rPr>
+          <w:rFonts w:ascii="Calibri" w:hAnsi="Calibri"/>
+        </w:rPr>
+        <w:t xml:space="preserve"> and found:</w:t>
       </w:r>
     </w:p>
     <w:tbl>
@@ -5265,7 +5859,23 @@
           <w:rFonts w:ascii="Calibri" w:hAnsi="Calibri"/>
           <w:sz w:val="22"/>
         </w:rPr>
-        <w:t>that are predictive of having a risk of diabetes are High BP, BMI, General Health 2.0(very good), General Health 1.0(excellent) and High cholesterol.</w:t>
+        <w:t>that are predictive of having a risk of diabetes are High BP, BMI, General Health 2.0(</w:t>
+      </w:r>
+      <w:proofErr w:type="gramStart"/>
+      <w:r>
+        <w:rPr>
+          <w:rFonts w:ascii="Calibri" w:hAnsi="Calibri"/>
+          <w:sz w:val="22"/>
+        </w:rPr>
+        <w:t>very good</w:t>
+      </w:r>
+      <w:proofErr w:type="gramEnd"/>
+      <w:r>
+        <w:rPr>
+          <w:rFonts w:ascii="Calibri" w:hAnsi="Calibri"/>
+          <w:sz w:val="22"/>
+        </w:rPr>
+        <w:t>), General Health 1.0(excellent) and High cholesterol.</w:t>
       </w:r>
     </w:p>
     <w:p>
@@ -5281,7 +5891,23 @@
           <w:rFonts w:ascii="Calibri" w:hAnsi="Calibri"/>
           <w:sz w:val="22"/>
         </w:rPr>
-        <w:t xml:space="preserve">Based on the series of steps done </w:t>
+        <w:t xml:space="preserve">Based on the series of steps </w:t>
+      </w:r>
+      <w:proofErr w:type="gramStart"/>
+      <w:r>
+        <w:rPr>
+          <w:rFonts w:ascii="Calibri" w:hAnsi="Calibri"/>
+          <w:sz w:val="22"/>
+        </w:rPr>
+        <w:t>done</w:t>
+      </w:r>
+      <w:proofErr w:type="gramEnd"/>
+      <w:r>
+        <w:rPr>
+          <w:rFonts w:ascii="Calibri" w:hAnsi="Calibri"/>
+          <w:sz w:val="22"/>
+        </w:rPr>
+        <w:t xml:space="preserve"> </w:t>
       </w:r>
       <w:r>
         <w:rPr>
@@ -5398,7 +6024,23 @@
           <w:rFonts w:ascii="Calibri" w:hAnsi="Calibri"/>
           <w:sz w:val="22"/>
         </w:rPr>
-        <w:t xml:space="preserve"> cost is something to be highly considered as well.</w:t>
+        <w:t xml:space="preserve"> cost is something to </w:t>
+      </w:r>
+      <w:proofErr w:type="gramStart"/>
+      <w:r>
+        <w:rPr>
+          <w:rFonts w:ascii="Calibri" w:hAnsi="Calibri"/>
+          <w:sz w:val="22"/>
+        </w:rPr>
+        <w:t>be highly considered</w:t>
+      </w:r>
+      <w:proofErr w:type="gramEnd"/>
+      <w:r>
+        <w:rPr>
+          <w:rFonts w:ascii="Calibri" w:hAnsi="Calibri"/>
+          <w:sz w:val="22"/>
+        </w:rPr>
+        <w:t xml:space="preserve"> as well.</w:t>
       </w:r>
     </w:p>
     <w:p>
@@ -5418,7 +6060,39 @@
           <w:rFonts w:ascii="Calibri" w:hAnsi="Calibri"/>
           <w:sz w:val="22"/>
         </w:rPr>
-        <w:t xml:space="preserve">Use randomsearchCV, instead of gridsearchCV. This would allow us to search a larger parameter space, while still yielding very good parameters. </w:t>
+        <w:t xml:space="preserve">Use randomsearchCV, instead of gridsearchCV. This would allow us to </w:t>
+      </w:r>
+      <w:proofErr w:type="gramStart"/>
+      <w:r>
+        <w:rPr>
+          <w:rFonts w:ascii="Calibri" w:hAnsi="Calibri"/>
+          <w:sz w:val="22"/>
+        </w:rPr>
+        <w:t>search</w:t>
+      </w:r>
+      <w:proofErr w:type="gramEnd"/>
+      <w:r>
+        <w:rPr>
+          <w:rFonts w:ascii="Calibri" w:hAnsi="Calibri"/>
+          <w:sz w:val="22"/>
+        </w:rPr>
+        <w:t xml:space="preserve"> a larger parameter space, while still yielding </w:t>
+      </w:r>
+      <w:proofErr w:type="gramStart"/>
+      <w:r>
+        <w:rPr>
+          <w:rFonts w:ascii="Calibri" w:hAnsi="Calibri"/>
+          <w:sz w:val="22"/>
+        </w:rPr>
+        <w:t>very good</w:t>
+      </w:r>
+      <w:proofErr w:type="gramEnd"/>
+      <w:r>
+        <w:rPr>
+          <w:rFonts w:ascii="Calibri" w:hAnsi="Calibri"/>
+          <w:sz w:val="22"/>
+        </w:rPr>
+        <w:t xml:space="preserve"> parameters. </w:t>
       </w:r>
     </w:p>
     <w:p>
@@ -5452,7 +6126,39 @@
           <w:rFonts w:ascii="Calibri" w:hAnsi="Calibri"/>
           <w:sz w:val="22"/>
         </w:rPr>
-        <w:t xml:space="preserve"> randomsearchCV to search a larger space to narrow down the optimal parameters, then use gridsearchCV to refine the parameters further.</w:t>
+        <w:t xml:space="preserve"> randomsearchCV to </w:t>
+      </w:r>
+      <w:proofErr w:type="gramStart"/>
+      <w:r>
+        <w:rPr>
+          <w:rFonts w:ascii="Calibri" w:hAnsi="Calibri"/>
+          <w:sz w:val="22"/>
+        </w:rPr>
+        <w:t>search</w:t>
+      </w:r>
+      <w:proofErr w:type="gramEnd"/>
+      <w:r>
+        <w:rPr>
+          <w:rFonts w:ascii="Calibri" w:hAnsi="Calibri"/>
+          <w:sz w:val="22"/>
+        </w:rPr>
+        <w:t xml:space="preserve"> a larger space to narrow down the </w:t>
+      </w:r>
+      <w:proofErr w:type="gramStart"/>
+      <w:r>
+        <w:rPr>
+          <w:rFonts w:ascii="Calibri" w:hAnsi="Calibri"/>
+          <w:sz w:val="22"/>
+        </w:rPr>
+        <w:t>optimal</w:t>
+      </w:r>
+      <w:proofErr w:type="gramEnd"/>
+      <w:r>
+        <w:rPr>
+          <w:rFonts w:ascii="Calibri" w:hAnsi="Calibri"/>
+          <w:sz w:val="22"/>
+        </w:rPr>
+        <w:t xml:space="preserve"> parameters, then use gridsearchCV to refine the parameters further.</w:t>
       </w:r>
     </w:p>
     <w:p/>
